--- a/public/templates/IPD.docx
+++ b/public/templates/IPD.docx
@@ -45,23 +45,7 @@
                 <w:rFonts w:asciiTheme="minorHAnsi" w:hAnsiTheme="minorHAnsi" w:cstheme="minorHAnsi"/>
                 <w:b/>
               </w:rPr>
-              <w:t xml:space="preserve">OFICIO </w:t>
-            </w:r>
-            <w:proofErr w:type="spellStart"/>
-            <w:r>
-              <w:rPr>
-                <w:rFonts w:asciiTheme="minorHAnsi" w:hAnsiTheme="minorHAnsi" w:cstheme="minorHAnsi"/>
-                <w:b/>
-              </w:rPr>
-              <w:t>N°</w:t>
-            </w:r>
-            <w:proofErr w:type="spellEnd"/>
-            <w:r>
-              <w:rPr>
-                <w:rFonts w:asciiTheme="minorHAnsi" w:hAnsiTheme="minorHAnsi" w:cstheme="minorHAnsi"/>
-                <w:b/>
-              </w:rPr>
-              <w:t xml:space="preserve">  </w:t>
+              <w:t xml:space="preserve">OFICIO N°  </w:t>
             </w:r>
           </w:p>
         </w:tc>
@@ -174,7 +158,6 @@
               </w:rPr>
               <w:t>{</w:t>
             </w:r>
-            <w:proofErr w:type="spellStart"/>
             <w:r>
               <w:rPr>
                 <w:rFonts w:asciiTheme="minorHAnsi" w:hAnsiTheme="minorHAnsi" w:cstheme="minorHAnsi"/>
@@ -182,7 +165,6 @@
               </w:rPr>
               <w:t>el_nombre</w:t>
             </w:r>
-            <w:proofErr w:type="spellEnd"/>
             <w:r>
               <w:rPr>
                 <w:rFonts w:asciiTheme="minorHAnsi" w:hAnsiTheme="minorHAnsi" w:cstheme="minorHAnsi"/>
@@ -205,7 +187,6 @@
               </w:rPr>
               <w:t>{</w:t>
             </w:r>
-            <w:proofErr w:type="spellStart"/>
             <w:r>
               <w:rPr>
                 <w:rFonts w:asciiTheme="minorHAnsi" w:hAnsiTheme="minorHAnsi" w:cstheme="minorHAnsi"/>
@@ -213,7 +194,6 @@
               </w:rPr>
               <w:t>el_apellido_p</w:t>
             </w:r>
-            <w:proofErr w:type="spellEnd"/>
             <w:r>
               <w:rPr>
                 <w:rFonts w:asciiTheme="minorHAnsi" w:hAnsiTheme="minorHAnsi" w:cstheme="minorHAnsi"/>
@@ -235,7 +215,6 @@
               </w:rPr>
               <w:t>{</w:t>
             </w:r>
-            <w:proofErr w:type="spellStart"/>
             <w:r>
               <w:rPr>
                 <w:rFonts w:asciiTheme="minorHAnsi" w:hAnsiTheme="minorHAnsi" w:cstheme="minorHAnsi"/>
@@ -243,7 +222,6 @@
               </w:rPr>
               <w:t>el_apellido_m</w:t>
             </w:r>
-            <w:proofErr w:type="spellEnd"/>
             <w:r>
               <w:rPr>
                 <w:rFonts w:asciiTheme="minorHAnsi" w:hAnsiTheme="minorHAnsi" w:cstheme="minorHAnsi"/>
@@ -385,7 +363,6 @@
               </w:rPr>
               <w:t>{</w:t>
             </w:r>
-            <w:proofErr w:type="spellStart"/>
             <w:r>
               <w:rPr>
                 <w:rFonts w:asciiTheme="minorHAnsi" w:hAnsiTheme="minorHAnsi" w:cstheme="minorHAnsi"/>
@@ -393,7 +370,6 @@
               </w:rPr>
               <w:t>Rit</w:t>
             </w:r>
-            <w:proofErr w:type="spellEnd"/>
             <w:r>
               <w:rPr>
                 <w:rFonts w:asciiTheme="minorHAnsi" w:hAnsiTheme="minorHAnsi" w:cstheme="minorHAnsi"/>
@@ -463,7 +439,6 @@
               </w:rPr>
               <w:t>{</w:t>
             </w:r>
-            <w:proofErr w:type="spellStart"/>
             <w:r>
               <w:rPr>
                 <w:rFonts w:asciiTheme="minorHAnsi" w:hAnsiTheme="minorHAnsi" w:cstheme="minorHAnsi"/>
@@ -471,7 +446,6 @@
               </w:rPr>
               <w:t>fecha_hoy</w:t>
             </w:r>
-            <w:proofErr w:type="spellEnd"/>
             <w:r>
               <w:rPr>
                 <w:rFonts w:asciiTheme="minorHAnsi" w:hAnsiTheme="minorHAnsi" w:cstheme="minorHAnsi"/>
@@ -703,25 +677,23 @@
           <w:bCs/>
           <w:lang w:val="es-MX"/>
         </w:rPr>
-        <w:t xml:space="preserve">El </w:t>
-      </w:r>
-      <w:proofErr w:type="gramStart"/>
+        <w:t>El Director que suscribe remite a SS el Informe de Profundización Diagnóstica de</w:t>
+      </w:r>
       <w:r>
         <w:rPr>
           <w:rFonts w:asciiTheme="minorHAnsi" w:hAnsiTheme="minorHAnsi" w:cstheme="minorHAnsi"/>
           <w:bCs/>
           <w:lang w:val="es-MX"/>
         </w:rPr>
-        <w:t>Director</w:t>
-      </w:r>
-      <w:proofErr w:type="gramEnd"/>
+        <w:t xml:space="preserve"> </w:t>
+      </w:r>
       <w:r>
         <w:rPr>
           <w:rFonts w:asciiTheme="minorHAnsi" w:hAnsiTheme="minorHAnsi" w:cstheme="minorHAnsi"/>
           <w:bCs/>
           <w:lang w:val="es-MX"/>
         </w:rPr>
-        <w:t xml:space="preserve"> que suscribe remite a SS el Informe de Profundización Diagnóstica de</w:t>
+        <w:t>{</w:t>
       </w:r>
       <w:r>
         <w:rPr>
@@ -729,7 +701,7 @@
           <w:bCs/>
           <w:lang w:val="es-MX"/>
         </w:rPr>
-        <w:t xml:space="preserve"> </w:t>
+        <w:t>el_nombre</w:t>
       </w:r>
       <w:r>
         <w:rPr>
@@ -737,25 +709,23 @@
           <w:bCs/>
           <w:lang w:val="es-MX"/>
         </w:rPr>
-        <w:t>{</w:t>
-      </w:r>
-      <w:proofErr w:type="spellStart"/>
+        <w:t>}</w:t>
+      </w:r>
       <w:r>
         <w:rPr>
           <w:rFonts w:asciiTheme="minorHAnsi" w:hAnsiTheme="minorHAnsi" w:cstheme="minorHAnsi"/>
           <w:bCs/>
           <w:lang w:val="es-MX"/>
         </w:rPr>
-        <w:t>el_nombre</w:t>
-      </w:r>
-      <w:proofErr w:type="spellEnd"/>
+        <w:t xml:space="preserve"> </w:t>
+      </w:r>
       <w:r>
         <w:rPr>
           <w:rFonts w:asciiTheme="minorHAnsi" w:hAnsiTheme="minorHAnsi" w:cstheme="minorHAnsi"/>
           <w:bCs/>
           <w:lang w:val="es-MX"/>
         </w:rPr>
-        <w:t>}</w:t>
+        <w:t>{</w:t>
       </w:r>
       <w:r>
         <w:rPr>
@@ -763,26 +733,8 @@
           <w:bCs/>
           <w:lang w:val="es-MX"/>
         </w:rPr>
-        <w:t xml:space="preserve"> </w:t>
-      </w:r>
-      <w:r>
-        <w:rPr>
-          <w:rFonts w:asciiTheme="minorHAnsi" w:hAnsiTheme="minorHAnsi" w:cstheme="minorHAnsi"/>
-          <w:bCs/>
-          <w:lang w:val="es-MX"/>
-        </w:rPr>
-        <w:t>{</w:t>
-      </w:r>
-      <w:proofErr w:type="spellStart"/>
-      <w:r>
-        <w:rPr>
-          <w:rFonts w:asciiTheme="minorHAnsi" w:hAnsiTheme="minorHAnsi" w:cstheme="minorHAnsi"/>
-          <w:bCs/>
-          <w:lang w:val="es-MX"/>
-        </w:rPr>
         <w:t>el_apellido_p</w:t>
       </w:r>
-      <w:proofErr w:type="spellEnd"/>
       <w:r>
         <w:rPr>
           <w:rFonts w:asciiTheme="minorHAnsi" w:hAnsiTheme="minorHAnsi" w:cstheme="minorHAnsi"/>
@@ -1003,6 +955,13 @@
         </w:rPr>
         <w:t>KAREN BARRA</w:t>
       </w:r>
+      <w:r>
+        <w:rPr>
+          <w:rFonts w:cs="Calibri"/>
+          <w:b/>
+        </w:rPr>
+        <w:t xml:space="preserve"> VALDIVIA</w:t>
+      </w:r>
     </w:p>
     <w:p>
       <w:pPr>
@@ -1193,14 +1152,12 @@
               </w:rPr>
               <w:t>{</w:t>
             </w:r>
-            <w:proofErr w:type="spellStart"/>
             <w:r>
               <w:rPr>
                 <w:rFonts w:asciiTheme="minorHAnsi" w:hAnsiTheme="minorHAnsi" w:cstheme="minorHAnsi"/>
               </w:rPr>
               <w:t>el_nombre</w:t>
             </w:r>
-            <w:proofErr w:type="spellEnd"/>
             <w:r>
               <w:rPr>
                 <w:rFonts w:asciiTheme="minorHAnsi" w:hAnsiTheme="minorHAnsi" w:cstheme="minorHAnsi"/>
@@ -1219,14 +1176,12 @@
               </w:rPr>
               <w:t>{</w:t>
             </w:r>
-            <w:proofErr w:type="spellStart"/>
             <w:r>
               <w:rPr>
                 <w:rFonts w:asciiTheme="minorHAnsi" w:hAnsiTheme="minorHAnsi" w:cstheme="minorHAnsi"/>
               </w:rPr>
               <w:t>el_apellido_p</w:t>
             </w:r>
-            <w:proofErr w:type="spellEnd"/>
             <w:r>
               <w:rPr>
                 <w:rFonts w:asciiTheme="minorHAnsi" w:hAnsiTheme="minorHAnsi" w:cstheme="minorHAnsi"/>
@@ -1246,14 +1201,12 @@
               </w:rPr>
               <w:t>{</w:t>
             </w:r>
-            <w:proofErr w:type="spellStart"/>
             <w:r>
               <w:rPr>
                 <w:rFonts w:asciiTheme="minorHAnsi" w:hAnsiTheme="minorHAnsi" w:cstheme="minorHAnsi"/>
               </w:rPr>
               <w:t>el_apellido_m</w:t>
             </w:r>
-            <w:proofErr w:type="spellEnd"/>
             <w:r>
               <w:rPr>
                 <w:rFonts w:asciiTheme="minorHAnsi" w:hAnsiTheme="minorHAnsi" w:cstheme="minorHAnsi"/>
@@ -1354,14 +1307,12 @@
               </w:rPr>
               <w:t>{</w:t>
             </w:r>
-            <w:proofErr w:type="spellStart"/>
             <w:r>
               <w:rPr>
                 <w:rFonts w:cs="Calibri"/>
               </w:rPr>
               <w:t>f_nac</w:t>
             </w:r>
-            <w:proofErr w:type="spellEnd"/>
             <w:r>
               <w:rPr>
                 <w:rFonts w:cs="Calibri"/>
@@ -1520,14 +1471,12 @@
               </w:rPr>
               <w:t>{</w:t>
             </w:r>
-            <w:proofErr w:type="spellStart"/>
             <w:r>
               <w:rPr>
                 <w:rFonts w:cs="Calibri"/>
               </w:rPr>
               <w:t>nacion</w:t>
             </w:r>
-            <w:proofErr w:type="spellEnd"/>
             <w:r>
               <w:rPr>
                 <w:rFonts w:cs="Calibri"/>
@@ -1672,14 +1621,12 @@
               </w:rPr>
               <w:t>{</w:t>
             </w:r>
-            <w:proofErr w:type="spellStart"/>
             <w:r>
               <w:rPr>
                 <w:rFonts w:cs="Calibri"/>
               </w:rPr>
               <w:t>est_ed</w:t>
             </w:r>
-            <w:proofErr w:type="spellEnd"/>
             <w:r>
               <w:rPr>
                 <w:rFonts w:cs="Calibri"/>
@@ -1843,7 +1790,6 @@
               </w:rPr>
               <w:t>{</w:t>
             </w:r>
-            <w:proofErr w:type="spellStart"/>
             <w:r>
               <w:rPr>
                 <w:rFonts w:cs="Calibri"/>
@@ -1851,7 +1797,6 @@
               </w:rPr>
               <w:t>nombre_ad</w:t>
             </w:r>
-            <w:proofErr w:type="spellEnd"/>
             <w:r>
               <w:rPr>
                 <w:rFonts w:cs="Calibri"/>
@@ -1902,14 +1847,12 @@
               </w:rPr>
               <w:t>{</w:t>
             </w:r>
-            <w:proofErr w:type="spellStart"/>
             <w:r>
               <w:rPr>
                 <w:rFonts w:cs="Calibri"/>
               </w:rPr>
               <w:t>fam</w:t>
             </w:r>
-            <w:proofErr w:type="spellEnd"/>
             <w:r>
               <w:rPr>
                 <w:rFonts w:cs="Calibri"/>
@@ -1958,14 +1901,12 @@
               </w:rPr>
               <w:t>{</w:t>
             </w:r>
-            <w:proofErr w:type="spellStart"/>
             <w:r>
               <w:rPr>
                 <w:rFonts w:cs="Calibri"/>
               </w:rPr>
               <w:t>fam_nac</w:t>
             </w:r>
-            <w:proofErr w:type="spellEnd"/>
             <w:r>
               <w:rPr>
                 <w:rFonts w:cs="Calibri"/>
@@ -2012,14 +1953,12 @@
               </w:rPr>
               <w:t>{</w:t>
             </w:r>
-            <w:proofErr w:type="spellStart"/>
             <w:r>
               <w:rPr>
                 <w:rFonts w:cs="Calibri"/>
               </w:rPr>
               <w:t>fam_edad</w:t>
             </w:r>
-            <w:proofErr w:type="spellEnd"/>
             <w:r>
               <w:rPr>
                 <w:rFonts w:cs="Calibri"/>
@@ -2069,7 +2008,6 @@
               </w:rPr>
               <w:t>{</w:t>
             </w:r>
-            <w:proofErr w:type="spellStart"/>
             <w:r>
               <w:rPr>
                 <w:rFonts w:cs="Calibri"/>
@@ -2082,7 +2020,6 @@
               </w:rPr>
               <w:t>ut</w:t>
             </w:r>
-            <w:proofErr w:type="spellEnd"/>
             <w:r>
               <w:rPr>
                 <w:rFonts w:cs="Calibri"/>
@@ -2132,14 +2069,12 @@
               </w:rPr>
               <w:t>{</w:t>
             </w:r>
-            <w:proofErr w:type="spellStart"/>
             <w:r>
               <w:rPr>
                 <w:rFonts w:cs="Calibri"/>
               </w:rPr>
               <w:t>nacion</w:t>
             </w:r>
-            <w:proofErr w:type="spellEnd"/>
             <w:r>
               <w:rPr>
                 <w:rFonts w:cs="Calibri"/>
@@ -2189,14 +2124,12 @@
               </w:rPr>
               <w:t>{</w:t>
             </w:r>
-            <w:proofErr w:type="spellStart"/>
             <w:r>
               <w:rPr>
                 <w:rFonts w:cs="Calibri"/>
               </w:rPr>
               <w:t>fam_oc</w:t>
             </w:r>
-            <w:proofErr w:type="spellEnd"/>
             <w:r>
               <w:rPr>
                 <w:rFonts w:cs="Calibri"/>
@@ -2324,14 +2257,12 @@
               </w:rPr>
               <w:t>{</w:t>
             </w:r>
-            <w:proofErr w:type="spellStart"/>
             <w:r>
               <w:rPr>
                 <w:rFonts w:cs="Calibri"/>
               </w:rPr>
               <w:t>fam_fono</w:t>
             </w:r>
-            <w:proofErr w:type="spellEnd"/>
             <w:r>
               <w:rPr>
                 <w:rFonts w:cs="Calibri"/>
@@ -2435,14 +2366,12 @@
               </w:rPr>
               <w:t>{</w:t>
             </w:r>
-            <w:proofErr w:type="spellStart"/>
             <w:r>
               <w:rPr>
                 <w:rFonts w:cs="Calibri"/>
               </w:rPr>
               <w:t>f_ingreso</w:t>
             </w:r>
-            <w:proofErr w:type="spellEnd"/>
             <w:r>
               <w:rPr>
                 <w:rFonts w:cs="Calibri"/>
@@ -2517,14 +2446,12 @@
               </w:rPr>
               <w:t>{</w:t>
             </w:r>
-            <w:proofErr w:type="spellStart"/>
             <w:r>
               <w:rPr>
                 <w:rFonts w:cs="Calibri"/>
               </w:rPr>
               <w:t>Rit</w:t>
             </w:r>
-            <w:proofErr w:type="spellEnd"/>
             <w:r>
               <w:rPr>
                 <w:rFonts w:cs="Calibri"/>
@@ -2551,16 +2478,8 @@
               <w:rPr>
                 <w:rFonts w:asciiTheme="minorHAnsi" w:hAnsiTheme="minorHAnsi" w:cstheme="minorHAnsi"/>
               </w:rPr>
-              <w:t xml:space="preserve">Curador Ad </w:t>
-            </w:r>
-            <w:proofErr w:type="spellStart"/>
-            <w:r>
-              <w:rPr>
-                <w:rFonts w:asciiTheme="minorHAnsi" w:hAnsiTheme="minorHAnsi" w:cstheme="minorHAnsi"/>
-              </w:rPr>
-              <w:t>Litem</w:t>
-            </w:r>
-            <w:proofErr w:type="spellEnd"/>
+              <w:t>Curador Ad Litem</w:t>
+            </w:r>
           </w:p>
         </w:tc>
         <w:tc>
@@ -2684,21 +2603,7 @@
               <w:rPr>
                 <w:rFonts w:asciiTheme="minorHAnsi" w:hAnsiTheme="minorHAnsi" w:cstheme="minorHAnsi"/>
               </w:rPr>
-              <w:t>(</w:t>
-            </w:r>
-            <w:proofErr w:type="spellStart"/>
-            <w:r>
-              <w:rPr>
-                <w:rFonts w:asciiTheme="minorHAnsi" w:hAnsiTheme="minorHAnsi" w:cstheme="minorHAnsi"/>
-              </w:rPr>
-              <w:t>Ps</w:t>
-            </w:r>
-            <w:proofErr w:type="spellEnd"/>
-            <w:r>
-              <w:rPr>
-                <w:rFonts w:asciiTheme="minorHAnsi" w:hAnsiTheme="minorHAnsi" w:cstheme="minorHAnsi"/>
-              </w:rPr>
-              <w:t xml:space="preserve">) – </w:t>
+              <w:t xml:space="preserve">(Ps) – </w:t>
             </w:r>
             <w:r>
               <w:rPr>
@@ -2706,21 +2611,12 @@
               </w:rPr>
               <w:t>{</w:t>
             </w:r>
-            <w:proofErr w:type="spellStart"/>
-            <w:r>
-              <w:rPr>
-                <w:rFonts w:cs="Calibri"/>
-              </w:rPr>
-              <w:t>n_</w:t>
-            </w:r>
-            <w:proofErr w:type="gramStart"/>
-            <w:r>
-              <w:rPr>
-                <w:rFonts w:cs="Calibri"/>
-              </w:rPr>
-              <w:t>psico</w:t>
-            </w:r>
-            <w:proofErr w:type="spellEnd"/>
+            <w:r>
+              <w:rPr>
+                <w:rFonts w:cs="Calibri"/>
+              </w:rPr>
+              <w:t>n_psico</w:t>
+            </w:r>
             <w:r>
               <w:rPr>
                 <w:rFonts w:cs="Calibri"/>
@@ -2739,7 +2635,6 @@
               </w:rPr>
               <w:t xml:space="preserve">  </w:t>
             </w:r>
-            <w:proofErr w:type="gramEnd"/>
             <w:r>
               <w:rPr>
                 <w:rFonts w:asciiTheme="minorHAnsi" w:hAnsiTheme="minorHAnsi" w:cstheme="minorHAnsi"/>
@@ -2758,14 +2653,12 @@
               </w:rPr>
               <w:t>{</w:t>
             </w:r>
-            <w:proofErr w:type="spellStart"/>
             <w:r>
               <w:rPr>
                 <w:rFonts w:cs="Calibri"/>
               </w:rPr>
               <w:t>n_ts</w:t>
             </w:r>
-            <w:proofErr w:type="spellEnd"/>
             <w:r>
               <w:rPr>
                 <w:rFonts w:cs="Calibri"/>
@@ -2981,7 +2874,6 @@
         </w:rPr>
         <w:t>{</w:t>
       </w:r>
-      <w:proofErr w:type="spellStart"/>
       <w:r>
         <w:rPr>
           <w:rFonts w:cs="Calibri"/>
@@ -2993,7 +2885,6 @@
         </w:rPr>
         <w:t>el_nombre</w:t>
       </w:r>
-      <w:proofErr w:type="spellEnd"/>
       <w:r>
         <w:rPr>
           <w:rFonts w:cs="Calibri"/>
@@ -3046,7 +2937,6 @@
         </w:rPr>
         <w:t>{</w:t>
       </w:r>
-      <w:proofErr w:type="spellStart"/>
       <w:r>
         <w:rPr>
           <w:rFonts w:cs="Calibri"/>
@@ -3058,7 +2948,6 @@
         </w:rPr>
         <w:t>el_nombre</w:t>
       </w:r>
-      <w:proofErr w:type="spellEnd"/>
       <w:r>
         <w:rPr>
           <w:rFonts w:cs="Calibri"/>
@@ -3395,7 +3284,6 @@
         </w:rPr>
         <w:t>{</w:t>
       </w:r>
-      <w:proofErr w:type="spellStart"/>
       <w:r>
         <w:rPr>
           <w:b/>
@@ -3404,7 +3292,6 @@
         </w:rPr>
         <w:t>el_nombre</w:t>
       </w:r>
-      <w:proofErr w:type="spellEnd"/>
       <w:r>
         <w:rPr>
           <w:b/>
@@ -3429,7 +3316,6 @@
         </w:rPr>
         <w:t>{</w:t>
       </w:r>
-      <w:proofErr w:type="spellStart"/>
       <w:r>
         <w:rPr>
           <w:b/>
@@ -3438,7 +3324,6 @@
         </w:rPr>
         <w:t>el_apellido_p</w:t>
       </w:r>
-      <w:proofErr w:type="spellEnd"/>
       <w:r>
         <w:rPr>
           <w:b/>
@@ -3463,7 +3348,6 @@
         </w:rPr>
         <w:t>{</w:t>
       </w:r>
-      <w:proofErr w:type="spellStart"/>
       <w:r>
         <w:rPr>
           <w:b/>
@@ -3472,7 +3356,6 @@
         </w:rPr>
         <w:t>el_apellido_m</w:t>
       </w:r>
-      <w:proofErr w:type="spellEnd"/>
       <w:r>
         <w:rPr>
           <w:b/>
@@ -3674,7 +3557,6 @@
         </w:rPr>
         <w:t>{</w:t>
       </w:r>
-      <w:proofErr w:type="spellStart"/>
       <w:r>
         <w:rPr>
           <w:b/>
@@ -3684,7 +3566,6 @@
         </w:rPr>
         <w:t>el_nombre</w:t>
       </w:r>
-      <w:proofErr w:type="spellEnd"/>
       <w:r>
         <w:rPr>
           <w:b/>
@@ -3712,7 +3593,6 @@
         </w:rPr>
         <w:t>{</w:t>
       </w:r>
-      <w:proofErr w:type="spellStart"/>
       <w:r>
         <w:rPr>
           <w:b/>
@@ -3722,7 +3602,6 @@
         </w:rPr>
         <w:t>el_apellido_p</w:t>
       </w:r>
-      <w:proofErr w:type="spellEnd"/>
       <w:r>
         <w:rPr>
           <w:b/>
@@ -3948,7 +3827,6 @@
         </w:rPr>
         <w:t>{</w:t>
       </w:r>
-      <w:proofErr w:type="spellStart"/>
       <w:r>
         <w:rPr>
           <w:rFonts w:asciiTheme="minorHAnsi" w:hAnsiTheme="minorHAnsi" w:cstheme="minorHAnsi"/>
@@ -3957,7 +3835,6 @@
         </w:rPr>
         <w:t>el_nombre</w:t>
       </w:r>
-      <w:proofErr w:type="spellEnd"/>
       <w:r>
         <w:rPr>
           <w:rFonts w:asciiTheme="minorHAnsi" w:hAnsiTheme="minorHAnsi" w:cstheme="minorHAnsi"/>
@@ -3982,7 +3859,6 @@
         </w:rPr>
         <w:t>{</w:t>
       </w:r>
-      <w:proofErr w:type="spellStart"/>
       <w:r>
         <w:rPr>
           <w:rFonts w:asciiTheme="minorHAnsi" w:hAnsiTheme="minorHAnsi" w:cstheme="minorHAnsi"/>
@@ -3991,7 +3867,6 @@
         </w:rPr>
         <w:t>el_apellido_p</w:t>
       </w:r>
-      <w:proofErr w:type="spellEnd"/>
       <w:r>
         <w:rPr>
           <w:rFonts w:asciiTheme="minorHAnsi" w:hAnsiTheme="minorHAnsi" w:cstheme="minorHAnsi"/>
@@ -4016,7 +3891,6 @@
         </w:rPr>
         <w:t>{</w:t>
       </w:r>
-      <w:proofErr w:type="spellStart"/>
       <w:r>
         <w:rPr>
           <w:rFonts w:asciiTheme="minorHAnsi" w:hAnsiTheme="minorHAnsi" w:cstheme="minorHAnsi"/>
@@ -4025,7 +3899,6 @@
         </w:rPr>
         <w:t>el_apellido_m</w:t>
       </w:r>
-      <w:proofErr w:type="spellEnd"/>
       <w:r>
         <w:rPr>
           <w:rFonts w:asciiTheme="minorHAnsi" w:hAnsiTheme="minorHAnsi" w:cstheme="minorHAnsi"/>
@@ -4095,23 +3968,7 @@
           <w:rFonts w:asciiTheme="minorHAnsi" w:hAnsiTheme="minorHAnsi" w:cstheme="minorHAnsi"/>
           <w:color w:val="000000"/>
         </w:rPr>
-        <w:t xml:space="preserve">se mantenga bajo el cuidado personal y </w:t>
-      </w:r>
-      <w:proofErr w:type="spellStart"/>
-      <w:r>
-        <w:rPr>
-          <w:rFonts w:asciiTheme="minorHAnsi" w:hAnsiTheme="minorHAnsi" w:cstheme="minorHAnsi"/>
-          <w:color w:val="000000"/>
-        </w:rPr>
-        <w:t>proteccional</w:t>
-      </w:r>
-      <w:proofErr w:type="spellEnd"/>
-      <w:r>
-        <w:rPr>
-          <w:rFonts w:asciiTheme="minorHAnsi" w:hAnsiTheme="minorHAnsi" w:cstheme="minorHAnsi"/>
-          <w:color w:val="000000"/>
-        </w:rPr>
-        <w:t xml:space="preserve"> de su </w:t>
+        <w:t xml:space="preserve">se mantenga bajo el cuidado personal y proteccional de su </w:t>
       </w:r>
       <w:r>
         <w:rPr>
@@ -4119,14 +3976,12 @@
         </w:rPr>
         <w:t>{</w:t>
       </w:r>
-      <w:proofErr w:type="spellStart"/>
       <w:r>
         <w:rPr>
           <w:rFonts w:cs="Calibri"/>
         </w:rPr>
         <w:t>fam</w:t>
       </w:r>
-      <w:proofErr w:type="spellEnd"/>
       <w:r>
         <w:rPr>
           <w:rFonts w:cs="Calibri"/>
@@ -4149,7 +4004,6 @@
         </w:rPr>
         <w:t>{</w:t>
       </w:r>
-      <w:proofErr w:type="spellStart"/>
       <w:r>
         <w:rPr>
           <w:rFonts w:cs="Calibri"/>
@@ -4158,7 +4012,6 @@
         </w:rPr>
         <w:t>nombre_ad</w:t>
       </w:r>
-      <w:proofErr w:type="spellEnd"/>
       <w:r>
         <w:rPr>
           <w:rFonts w:cs="Calibri"/>
@@ -4199,7 +4052,6 @@
         </w:rPr>
         <w:t>{</w:t>
       </w:r>
-      <w:proofErr w:type="spellStart"/>
       <w:r>
         <w:rPr>
           <w:rFonts w:cs="Calibri"/>
@@ -4208,7 +4060,6 @@
         </w:rPr>
         <w:t>fam_Rut</w:t>
       </w:r>
-      <w:proofErr w:type="spellEnd"/>
       <w:r>
         <w:rPr>
           <w:rFonts w:cs="Calibri"/>
@@ -4272,7 +4123,6 @@
         </w:rPr>
         <w:t>{</w:t>
       </w:r>
-      <w:proofErr w:type="spellStart"/>
       <w:r>
         <w:rPr>
           <w:rFonts w:asciiTheme="minorHAnsi" w:hAnsiTheme="minorHAnsi" w:cstheme="minorHAnsi"/>
@@ -4281,7 +4131,6 @@
         </w:rPr>
         <w:t>el_nombre</w:t>
       </w:r>
-      <w:proofErr w:type="spellEnd"/>
       <w:r>
         <w:rPr>
           <w:rFonts w:asciiTheme="minorHAnsi" w:hAnsiTheme="minorHAnsi" w:cstheme="minorHAnsi"/>
@@ -4306,7 +4155,6 @@
         </w:rPr>
         <w:t>{</w:t>
       </w:r>
-      <w:proofErr w:type="spellStart"/>
       <w:r>
         <w:rPr>
           <w:rFonts w:asciiTheme="minorHAnsi" w:hAnsiTheme="minorHAnsi" w:cstheme="minorHAnsi"/>
@@ -4315,7 +4163,6 @@
         </w:rPr>
         <w:t>el_apellido_p</w:t>
       </w:r>
-      <w:proofErr w:type="spellEnd"/>
       <w:r>
         <w:rPr>
           <w:rFonts w:asciiTheme="minorHAnsi" w:hAnsiTheme="minorHAnsi" w:cstheme="minorHAnsi"/>
@@ -4340,7 +4187,6 @@
         </w:rPr>
         <w:t>{</w:t>
       </w:r>
-      <w:proofErr w:type="spellStart"/>
       <w:r>
         <w:rPr>
           <w:rFonts w:asciiTheme="minorHAnsi" w:hAnsiTheme="minorHAnsi" w:cstheme="minorHAnsi"/>
@@ -4349,7 +4195,6 @@
         </w:rPr>
         <w:t>el_apellido_m</w:t>
       </w:r>
-      <w:proofErr w:type="spellEnd"/>
       <w:r>
         <w:rPr>
           <w:rFonts w:asciiTheme="minorHAnsi" w:hAnsiTheme="minorHAnsi" w:cstheme="minorHAnsi"/>
@@ -4490,7 +4335,6 @@
         </w:rPr>
         <w:t>{</w:t>
       </w:r>
-      <w:proofErr w:type="spellStart"/>
       <w:r>
         <w:rPr>
           <w:rFonts w:asciiTheme="minorHAnsi" w:hAnsiTheme="minorHAnsi" w:cstheme="minorHAnsi"/>
@@ -4499,7 +4343,6 @@
         </w:rPr>
         <w:t>el_nombre</w:t>
       </w:r>
-      <w:proofErr w:type="spellEnd"/>
       <w:r>
         <w:rPr>
           <w:rFonts w:asciiTheme="minorHAnsi" w:hAnsiTheme="minorHAnsi" w:cstheme="minorHAnsi"/>
@@ -4524,7 +4367,6 @@
         </w:rPr>
         <w:t>{</w:t>
       </w:r>
-      <w:proofErr w:type="spellStart"/>
       <w:r>
         <w:rPr>
           <w:rFonts w:asciiTheme="minorHAnsi" w:hAnsiTheme="minorHAnsi" w:cstheme="minorHAnsi"/>
@@ -4533,7 +4375,6 @@
         </w:rPr>
         <w:t>el_apellido_p</w:t>
       </w:r>
-      <w:proofErr w:type="spellEnd"/>
       <w:r>
         <w:rPr>
           <w:rFonts w:asciiTheme="minorHAnsi" w:hAnsiTheme="minorHAnsi" w:cstheme="minorHAnsi"/>
@@ -4558,7 +4399,6 @@
         </w:rPr>
         <w:t>{</w:t>
       </w:r>
-      <w:proofErr w:type="spellStart"/>
       <w:r>
         <w:rPr>
           <w:rFonts w:asciiTheme="minorHAnsi" w:hAnsiTheme="minorHAnsi" w:cstheme="minorHAnsi"/>
@@ -4567,7 +4407,6 @@
         </w:rPr>
         <w:t>el_apellido_m</w:t>
       </w:r>
-      <w:proofErr w:type="spellEnd"/>
       <w:r>
         <w:rPr>
           <w:rFonts w:asciiTheme="minorHAnsi" w:hAnsiTheme="minorHAnsi" w:cstheme="minorHAnsi"/>
@@ -4749,23 +4588,7 @@
         <w:sz w:val="14"/>
         <w:szCs w:val="14"/>
       </w:rPr>
-      <w:t xml:space="preserve">Dirección Sede Matriz: </w:t>
-    </w:r>
-    <w:proofErr w:type="spellStart"/>
-    <w:r>
-      <w:rPr>
-        <w:sz w:val="14"/>
-        <w:szCs w:val="14"/>
-      </w:rPr>
-      <w:t>O'higgins</w:t>
-    </w:r>
-    <w:proofErr w:type="spellEnd"/>
-    <w:r>
-      <w:rPr>
-        <w:sz w:val="14"/>
-        <w:szCs w:val="14"/>
-      </w:rPr>
-      <w:t xml:space="preserve"> #160, Buin - Teléfono: +56 9 6100 1737- Correo Electrónico: prmbuin2@fundaciondem.cl</w:t>
+      <w:t>Dirección Sede Matriz: O'higgins #160, Buin - Teléfono: +56 9 6100 1737- Correo Electrónico: prmbuin2@fundaciondem.cl</w:t>
     </w:r>
   </w:p>
   <w:p>

--- a/public/templates/IPD.docx
+++ b/public/templates/IPD.docx
@@ -1,6 +1,6 @@
 
 <file path=word/document.xml><?xml version="1.0" encoding="utf-8"?>
-<w:document xmlns:wpc="http://schemas.microsoft.com/office/word/2010/wordprocessingCanvas" xmlns:cx="http://schemas.microsoft.com/office/drawing/2014/chartex" xmlns:cx1="http://schemas.microsoft.com/office/drawing/2015/9/8/chartex" xmlns:cx2="http://schemas.microsoft.com/office/drawing/2015/10/21/chartex" xmlns:cx3="http://schemas.microsoft.com/office/drawing/2016/5/9/chartex" xmlns:cx4="http://schemas.microsoft.com/office/drawing/2016/5/10/chartex" xmlns:cx5="http://schemas.microsoft.com/office/drawing/2016/5/11/chartex" xmlns:cx6="http://schemas.microsoft.com/office/drawing/2016/5/12/chartex" xmlns:cx7="http://schemas.microsoft.com/office/drawing/2016/5/13/chartex" xmlns:cx8="http://schemas.microsoft.com/office/drawing/2016/5/14/chartex" xmlns:mc="http://schemas.openxmlformats.org/markup-compatibility/2006" xmlns:aink="http://schemas.microsoft.com/office/drawing/2016/ink" xmlns:am3d="http://schemas.microsoft.com/office/drawing/2017/model3d" xmlns:o="urn:schemas-microsoft-com:office:office" xmlns:oel="http://schemas.microsoft.com/office/2019/extlst" xmlns:r="http://schemas.openxmlformats.org/officeDocument/2006/relationships" xmlns:m="http://schemas.openxmlformats.org/officeDocument/2006/math" xmlns:v="urn:schemas-microsoft-com:vml" xmlns:wp14="http://schemas.microsoft.com/office/word/2010/wordprocessingDrawing" xmlns:wp="http://schemas.openxmlformats.org/drawingml/2006/wordprocessingDrawing" xmlns:w10="urn:schemas-microsoft-com:office:word" xmlns:w="http://schemas.openxmlformats.org/wordprocessingml/2006/main" xmlns:w14="http://schemas.microsoft.com/office/word/2010/wordml" xmlns:w15="http://schemas.microsoft.com/office/word/2012/wordml" xmlns:w16cex="http://schemas.microsoft.com/office/word/2018/wordml/cex" xmlns:w16cid="http://schemas.microsoft.com/office/word/2016/wordml/cid" xmlns:w16="http://schemas.microsoft.com/office/word/2018/wordml" xmlns:w16du="http://schemas.microsoft.com/office/word/2023/wordml/word16du" xmlns:w16sdtdh="http://schemas.microsoft.com/office/word/2020/wordml/sdtdatahash" xmlns:w16se="http://schemas.microsoft.com/office/word/2015/wordml/symex" xmlns:wpg="http://schemas.microsoft.com/office/word/2010/wordprocessingGroup" xmlns:wpi="http://schemas.microsoft.com/office/word/2010/wordprocessingInk" xmlns:wne="http://schemas.microsoft.com/office/word/2006/wordml" xmlns:wps="http://schemas.microsoft.com/office/word/2010/wordprocessingShape" mc:Ignorable="w14 w15 w16se w16cid w16 w16cex w16sdtdh w16du wp14">
+<w:document xmlns:wpc="http://schemas.microsoft.com/office/word/2010/wordprocessingCanvas" xmlns:cx="http://schemas.microsoft.com/office/drawing/2014/chartex" xmlns:cx1="http://schemas.microsoft.com/office/drawing/2015/9/8/chartex" xmlns:cx2="http://schemas.microsoft.com/office/drawing/2015/10/21/chartex" xmlns:cx3="http://schemas.microsoft.com/office/drawing/2016/5/9/chartex" xmlns:cx4="http://schemas.microsoft.com/office/drawing/2016/5/10/chartex" xmlns:cx5="http://schemas.microsoft.com/office/drawing/2016/5/11/chartex" xmlns:cx6="http://schemas.microsoft.com/office/drawing/2016/5/12/chartex" xmlns:cx7="http://schemas.microsoft.com/office/drawing/2016/5/13/chartex" xmlns:cx8="http://schemas.microsoft.com/office/drawing/2016/5/14/chartex" xmlns:mc="http://schemas.openxmlformats.org/markup-compatibility/2006" xmlns:aink="http://schemas.microsoft.com/office/drawing/2016/ink" xmlns:am3d="http://schemas.microsoft.com/office/drawing/2017/model3d" xmlns:o="urn:schemas-microsoft-com:office:office" xmlns:oel="http://schemas.microsoft.com/office/2019/extlst" xmlns:r="http://schemas.openxmlformats.org/officeDocument/2006/relationships" xmlns:m="http://schemas.openxmlformats.org/officeDocument/2006/math" xmlns:v="urn:schemas-microsoft-com:vml" xmlns:wp14="http://schemas.microsoft.com/office/word/2010/wordprocessingDrawing" xmlns:wp="http://schemas.openxmlformats.org/drawingml/2006/wordprocessingDrawing" xmlns:w10="urn:schemas-microsoft-com:office:word" xmlns:w="http://schemas.openxmlformats.org/wordprocessingml/2006/main" xmlns:w14="http://schemas.microsoft.com/office/word/2010/wordml" xmlns:w15="http://schemas.microsoft.com/office/word/2012/wordml" xmlns:w16cex="http://schemas.microsoft.com/office/word/2018/wordml/cex" xmlns:w16cid="http://schemas.microsoft.com/office/word/2016/wordml/cid" xmlns:w16="http://schemas.microsoft.com/office/word/2018/wordml" xmlns:w16du="http://schemas.microsoft.com/office/word/2023/wordml/word16du" xmlns:w16sdtdh="http://schemas.microsoft.com/office/word/2020/wordml/sdtdatahash" xmlns:w16sdtfl="http://schemas.microsoft.com/office/word/2024/wordml/sdtformatlock" xmlns:w16se="http://schemas.microsoft.com/office/word/2015/wordml/symex" xmlns:wpg="http://schemas.microsoft.com/office/word/2010/wordprocessingGroup" xmlns:wpi="http://schemas.microsoft.com/office/word/2010/wordprocessingInk" xmlns:wne="http://schemas.microsoft.com/office/word/2006/wordml" xmlns:wps="http://schemas.microsoft.com/office/word/2010/wordprocessingShape" mc:Ignorable="w14 w15 w16se w16cid w16 w16cex w16sdtdh w16sdtfl w16du wp14">
   <w:body>
     <w:p>
       <w:pPr>
@@ -45,7 +45,23 @@
                 <w:rFonts w:asciiTheme="minorHAnsi" w:hAnsiTheme="minorHAnsi" w:cstheme="minorHAnsi"/>
                 <w:b/>
               </w:rPr>
-              <w:t xml:space="preserve">OFICIO N°  </w:t>
+              <w:t xml:space="preserve">OFICIO </w:t>
+            </w:r>
+            <w:proofErr w:type="spellStart"/>
+            <w:r>
+              <w:rPr>
+                <w:rFonts w:asciiTheme="minorHAnsi" w:hAnsiTheme="minorHAnsi" w:cstheme="minorHAnsi"/>
+                <w:b/>
+              </w:rPr>
+              <w:t>N°</w:t>
+            </w:r>
+            <w:proofErr w:type="spellEnd"/>
+            <w:r>
+              <w:rPr>
+                <w:rFonts w:asciiTheme="minorHAnsi" w:hAnsiTheme="minorHAnsi" w:cstheme="minorHAnsi"/>
+                <w:b/>
+              </w:rPr>
+              <w:t xml:space="preserve">  </w:t>
             </w:r>
           </w:p>
         </w:tc>
@@ -158,6 +174,7 @@
               </w:rPr>
               <w:t>{</w:t>
             </w:r>
+            <w:proofErr w:type="spellStart"/>
             <w:r>
               <w:rPr>
                 <w:rFonts w:asciiTheme="minorHAnsi" w:hAnsiTheme="minorHAnsi" w:cstheme="minorHAnsi"/>
@@ -165,6 +182,7 @@
               </w:rPr>
               <w:t>el_nombre</w:t>
             </w:r>
+            <w:proofErr w:type="spellEnd"/>
             <w:r>
               <w:rPr>
                 <w:rFonts w:asciiTheme="minorHAnsi" w:hAnsiTheme="minorHAnsi" w:cstheme="minorHAnsi"/>
@@ -187,6 +205,7 @@
               </w:rPr>
               <w:t>{</w:t>
             </w:r>
+            <w:proofErr w:type="spellStart"/>
             <w:r>
               <w:rPr>
                 <w:rFonts w:asciiTheme="minorHAnsi" w:hAnsiTheme="minorHAnsi" w:cstheme="minorHAnsi"/>
@@ -194,6 +213,7 @@
               </w:rPr>
               <w:t>el_apellido_p</w:t>
             </w:r>
+            <w:proofErr w:type="spellEnd"/>
             <w:r>
               <w:rPr>
                 <w:rFonts w:asciiTheme="minorHAnsi" w:hAnsiTheme="minorHAnsi" w:cstheme="minorHAnsi"/>
@@ -215,6 +235,7 @@
               </w:rPr>
               <w:t>{</w:t>
             </w:r>
+            <w:proofErr w:type="spellStart"/>
             <w:r>
               <w:rPr>
                 <w:rFonts w:asciiTheme="minorHAnsi" w:hAnsiTheme="minorHAnsi" w:cstheme="minorHAnsi"/>
@@ -222,6 +243,7 @@
               </w:rPr>
               <w:t>el_apellido_m</w:t>
             </w:r>
+            <w:proofErr w:type="spellEnd"/>
             <w:r>
               <w:rPr>
                 <w:rFonts w:asciiTheme="minorHAnsi" w:hAnsiTheme="minorHAnsi" w:cstheme="minorHAnsi"/>
@@ -363,6 +385,7 @@
               </w:rPr>
               <w:t>{</w:t>
             </w:r>
+            <w:proofErr w:type="spellStart"/>
             <w:r>
               <w:rPr>
                 <w:rFonts w:asciiTheme="minorHAnsi" w:hAnsiTheme="minorHAnsi" w:cstheme="minorHAnsi"/>
@@ -370,6 +393,7 @@
               </w:rPr>
               <w:t>Rit</w:t>
             </w:r>
+            <w:proofErr w:type="spellEnd"/>
             <w:r>
               <w:rPr>
                 <w:rFonts w:asciiTheme="minorHAnsi" w:hAnsiTheme="minorHAnsi" w:cstheme="minorHAnsi"/>
@@ -439,6 +463,7 @@
               </w:rPr>
               <w:t>{</w:t>
             </w:r>
+            <w:proofErr w:type="spellStart"/>
             <w:r>
               <w:rPr>
                 <w:rFonts w:asciiTheme="minorHAnsi" w:hAnsiTheme="minorHAnsi" w:cstheme="minorHAnsi"/>
@@ -446,6 +471,7 @@
               </w:rPr>
               <w:t>fecha_hoy</w:t>
             </w:r>
+            <w:proofErr w:type="spellEnd"/>
             <w:r>
               <w:rPr>
                 <w:rFonts w:asciiTheme="minorHAnsi" w:hAnsiTheme="minorHAnsi" w:cstheme="minorHAnsi"/>
@@ -511,7 +537,7 @@
           <w:b/>
           <w:lang w:val="es-ES_tradnl"/>
         </w:rPr>
-        <w:t>KAREN BARRA VALDIVIA</w:t>
+        <w:t>{director}</w:t>
       </w:r>
     </w:p>
     <w:p>
@@ -546,7 +572,7 @@
           <w:b/>
           <w:lang w:val="es-ES_tradnl"/>
         </w:rPr>
-        <w:t xml:space="preserve">PRM BUIN </w:t>
+        <w:t>PSC</w:t>
       </w:r>
       <w:r>
         <w:rPr>
@@ -554,7 +580,7 @@
           <w:b/>
           <w:lang w:val="es-ES_tradnl"/>
         </w:rPr>
-        <w:t xml:space="preserve">PAINE I </w:t>
+        <w:t xml:space="preserve"> </w:t>
       </w:r>
     </w:p>
     <w:p>
@@ -581,7 +607,15 @@
           <w:b/>
           <w:lang w:val="es-ES_tradnl"/>
         </w:rPr>
-        <w:t xml:space="preserve">FUNDACIÓN DEM </w:t>
+        <w:t xml:space="preserve">FUNDACIÓN </w:t>
+      </w:r>
+      <w:r>
+        <w:rPr>
+          <w:rFonts w:asciiTheme="minorHAnsi" w:hAnsiTheme="minorHAnsi" w:cstheme="minorHAnsi"/>
+          <w:b/>
+          <w:lang w:val="es-ES_tradnl"/>
+        </w:rPr>
+        <w:t>BAM</w:t>
       </w:r>
     </w:p>
     <w:p>
@@ -647,7 +681,7 @@
           <w:b/>
           <w:lang w:val="es-ES_tradnl"/>
         </w:rPr>
-        <w:t>JUZGADO DE FAMILIA DE BUIN</w:t>
+        <w:t>{juzgado}</w:t>
       </w:r>
     </w:p>
     <w:p>
@@ -677,23 +711,25 @@
           <w:bCs/>
           <w:lang w:val="es-MX"/>
         </w:rPr>
-        <w:t>El Director que suscribe remite a SS el Informe de Profundización Diagnóstica de</w:t>
-      </w:r>
+        <w:t xml:space="preserve">El </w:t>
+      </w:r>
+      <w:proofErr w:type="gramStart"/>
       <w:r>
         <w:rPr>
           <w:rFonts w:asciiTheme="minorHAnsi" w:hAnsiTheme="minorHAnsi" w:cstheme="minorHAnsi"/>
           <w:bCs/>
           <w:lang w:val="es-MX"/>
         </w:rPr>
-        <w:t xml:space="preserve"> </w:t>
-      </w:r>
+        <w:t>Director</w:t>
+      </w:r>
+      <w:proofErr w:type="gramEnd"/>
       <w:r>
         <w:rPr>
           <w:rFonts w:asciiTheme="minorHAnsi" w:hAnsiTheme="minorHAnsi" w:cstheme="minorHAnsi"/>
           <w:bCs/>
           <w:lang w:val="es-MX"/>
         </w:rPr>
-        <w:t>{</w:t>
+        <w:t xml:space="preserve"> que suscribe remite a SS el Informe de Profundización Diagnóstica de</w:t>
       </w:r>
       <w:r>
         <w:rPr>
@@ -701,7 +737,7 @@
           <w:bCs/>
           <w:lang w:val="es-MX"/>
         </w:rPr>
-        <w:t>el_nombre</w:t>
+        <w:t xml:space="preserve"> </w:t>
       </w:r>
       <w:r>
         <w:rPr>
@@ -709,23 +745,25 @@
           <w:bCs/>
           <w:lang w:val="es-MX"/>
         </w:rPr>
-        <w:t>}</w:t>
-      </w:r>
+        <w:t>{</w:t>
+      </w:r>
+      <w:proofErr w:type="spellStart"/>
       <w:r>
         <w:rPr>
           <w:rFonts w:asciiTheme="minorHAnsi" w:hAnsiTheme="minorHAnsi" w:cstheme="minorHAnsi"/>
           <w:bCs/>
           <w:lang w:val="es-MX"/>
         </w:rPr>
-        <w:t xml:space="preserve"> </w:t>
-      </w:r>
+        <w:t>el_nombre</w:t>
+      </w:r>
+      <w:proofErr w:type="spellEnd"/>
       <w:r>
         <w:rPr>
           <w:rFonts w:asciiTheme="minorHAnsi" w:hAnsiTheme="minorHAnsi" w:cstheme="minorHAnsi"/>
           <w:bCs/>
           <w:lang w:val="es-MX"/>
         </w:rPr>
-        <w:t>{</w:t>
+        <w:t>}</w:t>
       </w:r>
       <w:r>
         <w:rPr>
@@ -733,7 +771,7 @@
           <w:bCs/>
           <w:lang w:val="es-MX"/>
         </w:rPr>
-        <w:t>el_apellido_p</w:t>
+        <w:t xml:space="preserve"> </w:t>
       </w:r>
       <w:r>
         <w:rPr>
@@ -741,23 +779,25 @@
           <w:bCs/>
           <w:lang w:val="es-MX"/>
         </w:rPr>
-        <w:t>}</w:t>
-      </w:r>
+        <w:t>{</w:t>
+      </w:r>
+      <w:proofErr w:type="spellStart"/>
       <w:r>
         <w:rPr>
           <w:rFonts w:asciiTheme="minorHAnsi" w:hAnsiTheme="minorHAnsi" w:cstheme="minorHAnsi"/>
           <w:bCs/>
           <w:lang w:val="es-MX"/>
         </w:rPr>
-        <w:t xml:space="preserve"> quien cuenta con una medida de protección en vuestro Juzgado. El presente escrito fue elaborado por los profesionales de PRM Buin</w:t>
-      </w:r>
+        <w:t>el_apellido_p</w:t>
+      </w:r>
+      <w:proofErr w:type="spellEnd"/>
       <w:r>
         <w:rPr>
           <w:rFonts w:asciiTheme="minorHAnsi" w:hAnsiTheme="minorHAnsi" w:cstheme="minorHAnsi"/>
           <w:bCs/>
           <w:lang w:val="es-MX"/>
         </w:rPr>
-        <w:t xml:space="preserve"> Paine I,</w:t>
+        <w:t>}</w:t>
       </w:r>
       <w:r>
         <w:rPr>
@@ -765,6 +805,30 @@
           <w:bCs/>
           <w:lang w:val="es-MX"/>
         </w:rPr>
+        <w:t xml:space="preserve"> quien cuenta con una medida de protección en vuestro Juzgado. El presente escrito fue elaborado por los profesionales de </w:t>
+      </w:r>
+      <w:r>
+        <w:rPr>
+          <w:rFonts w:asciiTheme="minorHAnsi" w:hAnsiTheme="minorHAnsi" w:cstheme="minorHAnsi"/>
+          <w:bCs/>
+          <w:lang w:val="es-MX"/>
+        </w:rPr>
+        <w:t>PSC</w:t>
+      </w:r>
+      <w:r>
+        <w:rPr>
+          <w:rFonts w:asciiTheme="minorHAnsi" w:hAnsiTheme="minorHAnsi" w:cstheme="minorHAnsi"/>
+          <w:bCs/>
+          <w:lang w:val="es-MX"/>
+        </w:rPr>
+        <w:t>,</w:t>
+      </w:r>
+      <w:r>
+        <w:rPr>
+          <w:rFonts w:asciiTheme="minorHAnsi" w:hAnsiTheme="minorHAnsi" w:cstheme="minorHAnsi"/>
+          <w:bCs/>
+          <w:lang w:val="es-MX"/>
+        </w:rPr>
         <w:t xml:space="preserve"> que están a cargo de la intervención.</w:t>
       </w:r>
     </w:p>
@@ -830,77 +894,6 @@
           <w:rFonts w:cs="Calibri"/>
         </w:rPr>
       </w:pPr>
-      <w:r>
-        <w:rPr>
-          <w:rFonts w:asciiTheme="majorHAnsi" w:hAnsiTheme="majorHAnsi" w:cstheme="majorHAnsi"/>
-          <w:noProof/>
-          <w:color w:val="000000"/>
-          <w:lang w:val="en-US"/>
-        </w:rPr>
-        <w:drawing>
-          <wp:anchor distT="0" distB="0" distL="114300" distR="114300" simplePos="0" relativeHeight="251659264" behindDoc="1" locked="0" layoutInCell="1" allowOverlap="1" wp14:anchorId="5DD49EC6" wp14:editId="40DBFDFA">
-            <wp:simplePos x="0" y="0"/>
-            <wp:positionH relativeFrom="column">
-              <wp:posOffset>2177415</wp:posOffset>
-            </wp:positionH>
-            <wp:positionV relativeFrom="paragraph">
-              <wp:posOffset>12065</wp:posOffset>
-            </wp:positionV>
-            <wp:extent cx="1095375" cy="800100"/>
-            <wp:effectExtent l="0" t="0" r="9525" b="0"/>
-            <wp:wrapTight wrapText="bothSides">
-              <wp:wrapPolygon edited="0">
-                <wp:start x="0" y="0"/>
-                <wp:lineTo x="0" y="21086"/>
-                <wp:lineTo x="21412" y="21086"/>
-                <wp:lineTo x="21412" y="0"/>
-                <wp:lineTo x="0" y="0"/>
-              </wp:wrapPolygon>
-            </wp:wrapTight>
-            <wp:docPr id="1718401639" name="Imagen 1" descr="Texto, Pizarra&#10;&#10;Descripción generada automáticamente"/>
-            <wp:cNvGraphicFramePr/>
-            <a:graphic xmlns:a="http://schemas.openxmlformats.org/drawingml/2006/main">
-              <a:graphicData uri="http://schemas.openxmlformats.org/drawingml/2006/picture">
-                <pic:pic xmlns:pic="http://schemas.openxmlformats.org/drawingml/2006/picture">
-                  <pic:nvPicPr>
-                    <pic:cNvPr id="1718401639" name="Imagen 1718401639" descr="Texto, Pizarra&#10;&#10;Descripción generada automáticamente"/>
-                    <pic:cNvPicPr preferRelativeResize="0"/>
-                  </pic:nvPicPr>
-                  <pic:blipFill>
-                    <a:blip r:embed="rId8">
-                      <a:extLst>
-                        <a:ext uri="{28A0092B-C50C-407E-A947-70E740481C1C}">
-                          <a14:useLocalDpi xmlns:a14="http://schemas.microsoft.com/office/drawing/2010/main" val="0"/>
-                        </a:ext>
-                      </a:extLst>
-                    </a:blip>
-                    <a:srcRect/>
-                    <a:stretch>
-                      <a:fillRect/>
-                    </a:stretch>
-                  </pic:blipFill>
-                  <pic:spPr>
-                    <a:xfrm>
-                      <a:off x="0" y="0"/>
-                      <a:ext cx="1095375" cy="800100"/>
-                    </a:xfrm>
-                    <a:prstGeom prst="rect">
-                      <a:avLst/>
-                    </a:prstGeom>
-                    <a:ln/>
-                  </pic:spPr>
-                </pic:pic>
-              </a:graphicData>
-            </a:graphic>
-            <wp14:sizeRelH relativeFrom="margin">
-              <wp14:pctWidth>0</wp14:pctWidth>
-            </wp14:sizeRelH>
-            <wp14:sizeRelV relativeFrom="margin">
-              <wp14:pctHeight>0</wp14:pctHeight>
-            </wp14:sizeRelV>
-          </wp:anchor>
-        </w:drawing>
-      </w:r>
     </w:p>
     <w:p>
       <w:pPr>
@@ -914,101 +907,100 @@
     </w:p>
     <w:p>
       <w:pPr>
+        <w:jc w:val="both"/>
+        <w:rPr>
+          <w:b/>
+        </w:rPr>
+      </w:pPr>
+    </w:p>
+    <w:p>
+      <w:pPr>
+        <w:jc w:val="center"/>
+        <w:rPr>
+          <w:b/>
+        </w:rPr>
+      </w:pPr>
+      <w:r>
+        <w:rPr>
+          <w:b/>
+        </w:rPr>
+        <w:t>_________________________</w:t>
+      </w:r>
+    </w:p>
+    <w:p>
+      <w:pPr>
+        <w:spacing w:after="0"/>
+        <w:jc w:val="center"/>
+        <w:rPr>
+          <w:b/>
+          <w:sz w:val="20"/>
+          <w:szCs w:val="20"/>
+        </w:rPr>
+      </w:pPr>
+      <w:r>
+        <w:rPr>
+          <w:b/>
+          <w:sz w:val="20"/>
+          <w:szCs w:val="20"/>
+        </w:rPr>
+        <w:t>{director}</w:t>
+      </w:r>
+    </w:p>
+    <w:p>
+      <w:pPr>
+        <w:spacing w:after="0"/>
+        <w:jc w:val="center"/>
+        <w:rPr>
+          <w:b/>
+        </w:rPr>
+      </w:pPr>
+      <w:r>
+        <w:rPr>
+          <w:b/>
+        </w:rPr>
+        <w:t>PSC</w:t>
+      </w:r>
+    </w:p>
+    <w:p>
+      <w:pPr>
+        <w:spacing w:after="0"/>
+        <w:jc w:val="center"/>
+        <w:rPr>
+          <w:b/>
+        </w:rPr>
+      </w:pPr>
+      <w:r>
+        <w:rPr>
+          <w:b/>
+        </w:rPr>
+        <w:t xml:space="preserve">FUNDACIÓN </w:t>
+      </w:r>
+      <w:r>
+        <w:rPr>
+          <w:b/>
+        </w:rPr>
+        <w:t>BAM</w:t>
+      </w:r>
+    </w:p>
+    <w:p>
+      <w:pPr>
         <w:spacing w:line="276" w:lineRule="auto"/>
         <w:jc w:val="both"/>
         <w:rPr>
-          <w:rFonts w:cs="Calibri"/>
-          <w:b/>
-        </w:rPr>
-      </w:pPr>
-    </w:p>
-    <w:p>
-      <w:pPr>
-        <w:spacing w:line="276" w:lineRule="auto"/>
-        <w:jc w:val="center"/>
-        <w:rPr>
-          <w:rFonts w:cs="Calibri"/>
-          <w:b/>
-        </w:rPr>
-      </w:pPr>
-      <w:r>
-        <w:rPr>
-          <w:rFonts w:cs="Calibri"/>
-          <w:b/>
-        </w:rPr>
-        <w:t>_________________________</w:t>
-      </w:r>
-    </w:p>
-    <w:p>
-      <w:pPr>
-        <w:spacing w:after="0" w:line="276" w:lineRule="auto"/>
-        <w:jc w:val="center"/>
-        <w:rPr>
-          <w:rFonts w:cs="Calibri"/>
-          <w:b/>
-        </w:rPr>
-      </w:pPr>
-      <w:r>
-        <w:rPr>
-          <w:rFonts w:cs="Calibri"/>
-          <w:b/>
-        </w:rPr>
-        <w:t>KAREN BARRA</w:t>
-      </w:r>
-      <w:r>
-        <w:rPr>
-          <w:rFonts w:cs="Calibri"/>
-          <w:b/>
-        </w:rPr>
-        <w:t xml:space="preserve"> VALDIVIA</w:t>
-      </w:r>
-    </w:p>
-    <w:p>
-      <w:pPr>
-        <w:spacing w:after="0" w:line="276" w:lineRule="auto"/>
-        <w:jc w:val="center"/>
-        <w:rPr>
-          <w:rFonts w:cs="Calibri"/>
-          <w:b/>
-        </w:rPr>
-      </w:pPr>
-      <w:r>
-        <w:rPr>
-          <w:rFonts w:cs="Calibri"/>
-          <w:b/>
-        </w:rPr>
-        <w:t>DIRECTOR</w:t>
-      </w:r>
-      <w:r>
-        <w:rPr>
-          <w:rFonts w:cs="Calibri"/>
-          <w:b/>
-        </w:rPr>
-        <w:t>A</w:t>
-      </w:r>
-      <w:r>
-        <w:rPr>
-          <w:rFonts w:cs="Calibri"/>
-          <w:b/>
-        </w:rPr>
-        <w:t xml:space="preserve"> PRM BUIN PAINE I</w:t>
-      </w:r>
-    </w:p>
-    <w:p>
-      <w:pPr>
-        <w:spacing w:after="0" w:line="276" w:lineRule="auto"/>
-        <w:jc w:val="center"/>
-        <w:rPr>
-          <w:rFonts w:cs="Calibri"/>
-          <w:b/>
-        </w:rPr>
-      </w:pPr>
-      <w:r>
-        <w:rPr>
-          <w:rFonts w:cs="Calibri"/>
-          <w:b/>
-        </w:rPr>
-        <w:t>FUNDACIÓN DEM</w:t>
+          <w:rFonts w:asciiTheme="minorHAnsi" w:hAnsiTheme="minorHAnsi" w:cstheme="minorHAnsi"/>
+        </w:rPr>
+      </w:pPr>
+      <w:r>
+        <w:rPr>
+          <w:rFonts w:asciiTheme="minorHAnsi" w:hAnsiTheme="minorHAnsi" w:cstheme="minorHAnsi"/>
+        </w:rPr>
+        <w:t>Adj.: Lo indicad</w:t>
+      </w:r>
+      <w:r>
+        <w:rPr>
+          <w:rFonts w:asciiTheme="minorHAnsi" w:hAnsiTheme="minorHAnsi" w:cstheme="minorHAnsi"/>
+        </w:rPr>
+        <w:t>o</w:t>
       </w:r>
     </w:p>
     <w:p>
@@ -1019,18 +1011,6 @@
           <w:rFonts w:asciiTheme="minorHAnsi" w:hAnsiTheme="minorHAnsi" w:cstheme="minorHAnsi"/>
         </w:rPr>
       </w:pPr>
-      <w:r>
-        <w:rPr>
-          <w:rFonts w:asciiTheme="minorHAnsi" w:hAnsiTheme="minorHAnsi" w:cstheme="minorHAnsi"/>
-        </w:rPr>
-        <w:t>Adj.: Lo indicad</w:t>
-      </w:r>
-      <w:r>
-        <w:rPr>
-          <w:rFonts w:asciiTheme="minorHAnsi" w:hAnsiTheme="minorHAnsi" w:cstheme="minorHAnsi"/>
-        </w:rPr>
-        <w:t>o</w:t>
-      </w:r>
     </w:p>
     <w:p>
       <w:pPr>
@@ -1152,12 +1132,14 @@
               </w:rPr>
               <w:t>{</w:t>
             </w:r>
+            <w:proofErr w:type="spellStart"/>
             <w:r>
               <w:rPr>
                 <w:rFonts w:asciiTheme="minorHAnsi" w:hAnsiTheme="minorHAnsi" w:cstheme="minorHAnsi"/>
               </w:rPr>
               <w:t>el_nombre</w:t>
             </w:r>
+            <w:proofErr w:type="spellEnd"/>
             <w:r>
               <w:rPr>
                 <w:rFonts w:asciiTheme="minorHAnsi" w:hAnsiTheme="minorHAnsi" w:cstheme="minorHAnsi"/>
@@ -1176,12 +1158,14 @@
               </w:rPr>
               <w:t>{</w:t>
             </w:r>
+            <w:proofErr w:type="spellStart"/>
             <w:r>
               <w:rPr>
                 <w:rFonts w:asciiTheme="minorHAnsi" w:hAnsiTheme="minorHAnsi" w:cstheme="minorHAnsi"/>
               </w:rPr>
               <w:t>el_apellido_p</w:t>
             </w:r>
+            <w:proofErr w:type="spellEnd"/>
             <w:r>
               <w:rPr>
                 <w:rFonts w:asciiTheme="minorHAnsi" w:hAnsiTheme="minorHAnsi" w:cstheme="minorHAnsi"/>
@@ -1201,12 +1185,14 @@
               </w:rPr>
               <w:t>{</w:t>
             </w:r>
+            <w:proofErr w:type="spellStart"/>
             <w:r>
               <w:rPr>
                 <w:rFonts w:asciiTheme="minorHAnsi" w:hAnsiTheme="minorHAnsi" w:cstheme="minorHAnsi"/>
               </w:rPr>
               <w:t>el_apellido_m</w:t>
             </w:r>
+            <w:proofErr w:type="spellEnd"/>
             <w:r>
               <w:rPr>
                 <w:rFonts w:asciiTheme="minorHAnsi" w:hAnsiTheme="minorHAnsi" w:cstheme="minorHAnsi"/>
@@ -1307,12 +1293,14 @@
               </w:rPr>
               <w:t>{</w:t>
             </w:r>
+            <w:proofErr w:type="spellStart"/>
             <w:r>
               <w:rPr>
                 <w:rFonts w:cs="Calibri"/>
               </w:rPr>
               <w:t>f_nac</w:t>
             </w:r>
+            <w:proofErr w:type="spellEnd"/>
             <w:r>
               <w:rPr>
                 <w:rFonts w:cs="Calibri"/>
@@ -1471,12 +1459,14 @@
               </w:rPr>
               <w:t>{</w:t>
             </w:r>
+            <w:proofErr w:type="spellStart"/>
             <w:r>
               <w:rPr>
                 <w:rFonts w:cs="Calibri"/>
               </w:rPr>
               <w:t>nacion</w:t>
             </w:r>
+            <w:proofErr w:type="spellEnd"/>
             <w:r>
               <w:rPr>
                 <w:rFonts w:cs="Calibri"/>
@@ -1621,12 +1611,14 @@
               </w:rPr>
               <w:t>{</w:t>
             </w:r>
+            <w:proofErr w:type="spellStart"/>
             <w:r>
               <w:rPr>
                 <w:rFonts w:cs="Calibri"/>
               </w:rPr>
               <w:t>est_ed</w:t>
             </w:r>
+            <w:proofErr w:type="spellEnd"/>
             <w:r>
               <w:rPr>
                 <w:rFonts w:cs="Calibri"/>
@@ -1790,6 +1782,7 @@
               </w:rPr>
               <w:t>{</w:t>
             </w:r>
+            <w:proofErr w:type="spellStart"/>
             <w:r>
               <w:rPr>
                 <w:rFonts w:cs="Calibri"/>
@@ -1797,6 +1790,7 @@
               </w:rPr>
               <w:t>nombre_ad</w:t>
             </w:r>
+            <w:proofErr w:type="spellEnd"/>
             <w:r>
               <w:rPr>
                 <w:rFonts w:cs="Calibri"/>
@@ -1847,12 +1841,14 @@
               </w:rPr>
               <w:t>{</w:t>
             </w:r>
+            <w:proofErr w:type="spellStart"/>
             <w:r>
               <w:rPr>
                 <w:rFonts w:cs="Calibri"/>
               </w:rPr>
               <w:t>fam</w:t>
             </w:r>
+            <w:proofErr w:type="spellEnd"/>
             <w:r>
               <w:rPr>
                 <w:rFonts w:cs="Calibri"/>
@@ -1901,12 +1897,14 @@
               </w:rPr>
               <w:t>{</w:t>
             </w:r>
+            <w:proofErr w:type="spellStart"/>
             <w:r>
               <w:rPr>
                 <w:rFonts w:cs="Calibri"/>
               </w:rPr>
               <w:t>fam_nac</w:t>
             </w:r>
+            <w:proofErr w:type="spellEnd"/>
             <w:r>
               <w:rPr>
                 <w:rFonts w:cs="Calibri"/>
@@ -1953,12 +1951,14 @@
               </w:rPr>
               <w:t>{</w:t>
             </w:r>
+            <w:proofErr w:type="spellStart"/>
             <w:r>
               <w:rPr>
                 <w:rFonts w:cs="Calibri"/>
               </w:rPr>
               <w:t>fam_edad</w:t>
             </w:r>
+            <w:proofErr w:type="spellEnd"/>
             <w:r>
               <w:rPr>
                 <w:rFonts w:cs="Calibri"/>
@@ -2008,6 +2008,7 @@
               </w:rPr>
               <w:t>{</w:t>
             </w:r>
+            <w:proofErr w:type="spellStart"/>
             <w:r>
               <w:rPr>
                 <w:rFonts w:cs="Calibri"/>
@@ -2020,6 +2021,7 @@
               </w:rPr>
               <w:t>ut</w:t>
             </w:r>
+            <w:proofErr w:type="spellEnd"/>
             <w:r>
               <w:rPr>
                 <w:rFonts w:cs="Calibri"/>
@@ -2069,12 +2071,14 @@
               </w:rPr>
               <w:t>{</w:t>
             </w:r>
+            <w:proofErr w:type="spellStart"/>
             <w:r>
               <w:rPr>
                 <w:rFonts w:cs="Calibri"/>
               </w:rPr>
               <w:t>nacion</w:t>
             </w:r>
+            <w:proofErr w:type="spellEnd"/>
             <w:r>
               <w:rPr>
                 <w:rFonts w:cs="Calibri"/>
@@ -2124,12 +2128,14 @@
               </w:rPr>
               <w:t>{</w:t>
             </w:r>
+            <w:proofErr w:type="spellStart"/>
             <w:r>
               <w:rPr>
                 <w:rFonts w:cs="Calibri"/>
               </w:rPr>
               <w:t>fam_oc</w:t>
             </w:r>
+            <w:proofErr w:type="spellEnd"/>
             <w:r>
               <w:rPr>
                 <w:rFonts w:cs="Calibri"/>
@@ -2257,12 +2263,14 @@
               </w:rPr>
               <w:t>{</w:t>
             </w:r>
+            <w:proofErr w:type="spellStart"/>
             <w:r>
               <w:rPr>
                 <w:rFonts w:cs="Calibri"/>
               </w:rPr>
               <w:t>fam_fono</w:t>
             </w:r>
+            <w:proofErr w:type="spellEnd"/>
             <w:r>
               <w:rPr>
                 <w:rFonts w:cs="Calibri"/>
@@ -2366,12 +2374,14 @@
               </w:rPr>
               <w:t>{</w:t>
             </w:r>
+            <w:proofErr w:type="spellStart"/>
             <w:r>
               <w:rPr>
                 <w:rFonts w:cs="Calibri"/>
               </w:rPr>
               <w:t>f_ingreso</w:t>
             </w:r>
+            <w:proofErr w:type="spellEnd"/>
             <w:r>
               <w:rPr>
                 <w:rFonts w:cs="Calibri"/>
@@ -2418,7 +2428,7 @@
               <w:rPr>
                 <w:rFonts w:asciiTheme="minorHAnsi" w:hAnsiTheme="minorHAnsi" w:cstheme="minorHAnsi"/>
               </w:rPr>
-              <w:t>Tribunal de Familia de Buin</w:t>
+              <w:t>{juzgado}</w:t>
             </w:r>
           </w:p>
         </w:tc>
@@ -2446,12 +2456,14 @@
               </w:rPr>
               <w:t>{</w:t>
             </w:r>
+            <w:proofErr w:type="spellStart"/>
             <w:r>
               <w:rPr>
                 <w:rFonts w:cs="Calibri"/>
               </w:rPr>
               <w:t>Rit</w:t>
             </w:r>
+            <w:proofErr w:type="spellEnd"/>
             <w:r>
               <w:rPr>
                 <w:rFonts w:cs="Calibri"/>
@@ -2478,8 +2490,16 @@
               <w:rPr>
                 <w:rFonts w:asciiTheme="minorHAnsi" w:hAnsiTheme="minorHAnsi" w:cstheme="minorHAnsi"/>
               </w:rPr>
-              <w:t>Curador Ad Litem</w:t>
-            </w:r>
+              <w:t xml:space="preserve">Curador Ad </w:t>
+            </w:r>
+            <w:proofErr w:type="spellStart"/>
+            <w:r>
+              <w:rPr>
+                <w:rFonts w:asciiTheme="minorHAnsi" w:hAnsiTheme="minorHAnsi" w:cstheme="minorHAnsi"/>
+              </w:rPr>
+              <w:t>Litem</w:t>
+            </w:r>
+            <w:proofErr w:type="spellEnd"/>
           </w:p>
         </w:tc>
         <w:tc>
@@ -2603,7 +2623,21 @@
               <w:rPr>
                 <w:rFonts w:asciiTheme="minorHAnsi" w:hAnsiTheme="minorHAnsi" w:cstheme="minorHAnsi"/>
               </w:rPr>
-              <w:t xml:space="preserve">(Ps) – </w:t>
+              <w:t>(</w:t>
+            </w:r>
+            <w:proofErr w:type="spellStart"/>
+            <w:r>
+              <w:rPr>
+                <w:rFonts w:asciiTheme="minorHAnsi" w:hAnsiTheme="minorHAnsi" w:cstheme="minorHAnsi"/>
+              </w:rPr>
+              <w:t>Ps</w:t>
+            </w:r>
+            <w:proofErr w:type="spellEnd"/>
+            <w:r>
+              <w:rPr>
+                <w:rFonts w:asciiTheme="minorHAnsi" w:hAnsiTheme="minorHAnsi" w:cstheme="minorHAnsi"/>
+              </w:rPr>
+              <w:t xml:space="preserve">) – </w:t>
             </w:r>
             <w:r>
               <w:rPr>
@@ -2611,12 +2645,21 @@
               </w:rPr>
               <w:t>{</w:t>
             </w:r>
-            <w:r>
-              <w:rPr>
-                <w:rFonts w:cs="Calibri"/>
-              </w:rPr>
-              <w:t>n_psico</w:t>
-            </w:r>
+            <w:proofErr w:type="spellStart"/>
+            <w:r>
+              <w:rPr>
+                <w:rFonts w:cs="Calibri"/>
+              </w:rPr>
+              <w:t>n_</w:t>
+            </w:r>
+            <w:proofErr w:type="gramStart"/>
+            <w:r>
+              <w:rPr>
+                <w:rFonts w:cs="Calibri"/>
+              </w:rPr>
+              <w:t>psico</w:t>
+            </w:r>
+            <w:proofErr w:type="spellEnd"/>
             <w:r>
               <w:rPr>
                 <w:rFonts w:cs="Calibri"/>
@@ -2635,6 +2678,7 @@
               </w:rPr>
               <w:t xml:space="preserve">  </w:t>
             </w:r>
+            <w:proofErr w:type="gramEnd"/>
             <w:r>
               <w:rPr>
                 <w:rFonts w:asciiTheme="minorHAnsi" w:hAnsiTheme="minorHAnsi" w:cstheme="minorHAnsi"/>
@@ -2653,12 +2697,14 @@
               </w:rPr>
               <w:t>{</w:t>
             </w:r>
+            <w:proofErr w:type="spellStart"/>
             <w:r>
               <w:rPr>
                 <w:rFonts w:cs="Calibri"/>
               </w:rPr>
               <w:t>n_ts</w:t>
             </w:r>
+            <w:proofErr w:type="spellEnd"/>
             <w:r>
               <w:rPr>
                 <w:rFonts w:cs="Calibri"/>
@@ -2681,6 +2727,26 @@
     </w:p>
     <w:p>
       <w:pPr>
+        <w:spacing w:line="276" w:lineRule="auto"/>
+        <w:jc w:val="both"/>
+        <w:rPr>
+          <w:rFonts w:asciiTheme="minorHAnsi" w:hAnsiTheme="minorHAnsi" w:cstheme="minorHAnsi"/>
+          <w:b/>
+        </w:rPr>
+      </w:pPr>
+    </w:p>
+    <w:p>
+      <w:pPr>
+        <w:spacing w:line="276" w:lineRule="auto"/>
+        <w:jc w:val="both"/>
+        <w:rPr>
+          <w:rFonts w:asciiTheme="minorHAnsi" w:hAnsiTheme="minorHAnsi" w:cstheme="minorHAnsi"/>
+          <w:b/>
+        </w:rPr>
+      </w:pPr>
+    </w:p>
+    <w:p>
+      <w:pPr>
         <w:spacing w:after="0" w:line="276" w:lineRule="auto"/>
         <w:ind w:right="57"/>
         <w:jc w:val="both"/>
@@ -2696,6 +2762,7 @@
           <w:sz w:val="24"/>
           <w:szCs w:val="24"/>
         </w:rPr>
+        <w:lastRenderedPageBreak/>
         <w:t>4.- Antecedentes de intervenciones previas al ingreso:</w:t>
       </w:r>
     </w:p>
@@ -2771,7 +2838,6 @@
           <w:sz w:val="24"/>
           <w:szCs w:val="24"/>
         </w:rPr>
-        <w:lastRenderedPageBreak/>
         <w:t>6.- Metodología</w:t>
       </w:r>
     </w:p>
@@ -2874,6 +2940,7 @@
         </w:rPr>
         <w:t>{</w:t>
       </w:r>
+      <w:proofErr w:type="spellStart"/>
       <w:r>
         <w:rPr>
           <w:rFonts w:cs="Calibri"/>
@@ -2885,6 +2952,7 @@
         </w:rPr>
         <w:t>el_nombre</w:t>
       </w:r>
+      <w:proofErr w:type="spellEnd"/>
       <w:r>
         <w:rPr>
           <w:rFonts w:cs="Calibri"/>
@@ -2937,6 +3005,7 @@
         </w:rPr>
         <w:t>{</w:t>
       </w:r>
+      <w:proofErr w:type="spellStart"/>
       <w:r>
         <w:rPr>
           <w:rFonts w:cs="Calibri"/>
@@ -2948,6 +3017,7 @@
         </w:rPr>
         <w:t>el_nombre</w:t>
       </w:r>
+      <w:proofErr w:type="spellEnd"/>
       <w:r>
         <w:rPr>
           <w:rFonts w:cs="Calibri"/>
@@ -3284,6 +3354,7 @@
         </w:rPr>
         <w:t>{</w:t>
       </w:r>
+      <w:proofErr w:type="spellStart"/>
       <w:r>
         <w:rPr>
           <w:b/>
@@ -3292,6 +3363,7 @@
         </w:rPr>
         <w:t>el_nombre</w:t>
       </w:r>
+      <w:proofErr w:type="spellEnd"/>
       <w:r>
         <w:rPr>
           <w:b/>
@@ -3316,6 +3388,7 @@
         </w:rPr>
         <w:t>{</w:t>
       </w:r>
+      <w:proofErr w:type="spellStart"/>
       <w:r>
         <w:rPr>
           <w:b/>
@@ -3324,6 +3397,7 @@
         </w:rPr>
         <w:t>el_apellido_p</w:t>
       </w:r>
+      <w:proofErr w:type="spellEnd"/>
       <w:r>
         <w:rPr>
           <w:b/>
@@ -3348,6 +3422,7 @@
         </w:rPr>
         <w:t>{</w:t>
       </w:r>
+      <w:proofErr w:type="spellStart"/>
       <w:r>
         <w:rPr>
           <w:b/>
@@ -3356,6 +3431,7 @@
         </w:rPr>
         <w:t>el_apellido_m</w:t>
       </w:r>
+      <w:proofErr w:type="spellEnd"/>
       <w:r>
         <w:rPr>
           <w:b/>
@@ -3557,6 +3633,7 @@
         </w:rPr>
         <w:t>{</w:t>
       </w:r>
+      <w:proofErr w:type="spellStart"/>
       <w:r>
         <w:rPr>
           <w:b/>
@@ -3566,6 +3643,7 @@
         </w:rPr>
         <w:t>el_nombre</w:t>
       </w:r>
+      <w:proofErr w:type="spellEnd"/>
       <w:r>
         <w:rPr>
           <w:b/>
@@ -3593,6 +3671,7 @@
         </w:rPr>
         <w:t>{</w:t>
       </w:r>
+      <w:proofErr w:type="spellStart"/>
       <w:r>
         <w:rPr>
           <w:b/>
@@ -3602,6 +3681,7 @@
         </w:rPr>
         <w:t>el_apellido_p</w:t>
       </w:r>
+      <w:proofErr w:type="spellEnd"/>
       <w:r>
         <w:rPr>
           <w:b/>
@@ -3827,6 +3907,7 @@
         </w:rPr>
         <w:t>{</w:t>
       </w:r>
+      <w:proofErr w:type="spellStart"/>
       <w:r>
         <w:rPr>
           <w:rFonts w:asciiTheme="minorHAnsi" w:hAnsiTheme="minorHAnsi" w:cstheme="minorHAnsi"/>
@@ -3835,6 +3916,7 @@
         </w:rPr>
         <w:t>el_nombre</w:t>
       </w:r>
+      <w:proofErr w:type="spellEnd"/>
       <w:r>
         <w:rPr>
           <w:rFonts w:asciiTheme="minorHAnsi" w:hAnsiTheme="minorHAnsi" w:cstheme="minorHAnsi"/>
@@ -3859,6 +3941,7 @@
         </w:rPr>
         <w:t>{</w:t>
       </w:r>
+      <w:proofErr w:type="spellStart"/>
       <w:r>
         <w:rPr>
           <w:rFonts w:asciiTheme="minorHAnsi" w:hAnsiTheme="minorHAnsi" w:cstheme="minorHAnsi"/>
@@ -3867,6 +3950,7 @@
         </w:rPr>
         <w:t>el_apellido_p</w:t>
       </w:r>
+      <w:proofErr w:type="spellEnd"/>
       <w:r>
         <w:rPr>
           <w:rFonts w:asciiTheme="minorHAnsi" w:hAnsiTheme="minorHAnsi" w:cstheme="minorHAnsi"/>
@@ -3891,6 +3975,7 @@
         </w:rPr>
         <w:t>{</w:t>
       </w:r>
+      <w:proofErr w:type="spellStart"/>
       <w:r>
         <w:rPr>
           <w:rFonts w:asciiTheme="minorHAnsi" w:hAnsiTheme="minorHAnsi" w:cstheme="minorHAnsi"/>
@@ -3899,6 +3984,7 @@
         </w:rPr>
         <w:t>el_apellido_m</w:t>
       </w:r>
+      <w:proofErr w:type="spellEnd"/>
       <w:r>
         <w:rPr>
           <w:rFonts w:asciiTheme="minorHAnsi" w:hAnsiTheme="minorHAnsi" w:cstheme="minorHAnsi"/>
@@ -3968,7 +4054,23 @@
           <w:rFonts w:asciiTheme="minorHAnsi" w:hAnsiTheme="minorHAnsi" w:cstheme="minorHAnsi"/>
           <w:color w:val="000000"/>
         </w:rPr>
-        <w:t xml:space="preserve">se mantenga bajo el cuidado personal y proteccional de su </w:t>
+        <w:t xml:space="preserve">se mantenga bajo el cuidado personal y </w:t>
+      </w:r>
+      <w:proofErr w:type="spellStart"/>
+      <w:r>
+        <w:rPr>
+          <w:rFonts w:asciiTheme="minorHAnsi" w:hAnsiTheme="minorHAnsi" w:cstheme="minorHAnsi"/>
+          <w:color w:val="000000"/>
+        </w:rPr>
+        <w:t>proteccional</w:t>
+      </w:r>
+      <w:proofErr w:type="spellEnd"/>
+      <w:r>
+        <w:rPr>
+          <w:rFonts w:asciiTheme="minorHAnsi" w:hAnsiTheme="minorHAnsi" w:cstheme="minorHAnsi"/>
+          <w:color w:val="000000"/>
+        </w:rPr>
+        <w:t xml:space="preserve"> de su </w:t>
       </w:r>
       <w:r>
         <w:rPr>
@@ -3976,12 +4078,14 @@
         </w:rPr>
         <w:t>{</w:t>
       </w:r>
+      <w:proofErr w:type="spellStart"/>
       <w:r>
         <w:rPr>
           <w:rFonts w:cs="Calibri"/>
         </w:rPr>
         <w:t>fam</w:t>
       </w:r>
+      <w:proofErr w:type="spellEnd"/>
       <w:r>
         <w:rPr>
           <w:rFonts w:cs="Calibri"/>
@@ -4004,6 +4108,7 @@
         </w:rPr>
         <w:t>{</w:t>
       </w:r>
+      <w:proofErr w:type="spellStart"/>
       <w:r>
         <w:rPr>
           <w:rFonts w:cs="Calibri"/>
@@ -4012,6 +4117,7 @@
         </w:rPr>
         <w:t>nombre_ad</w:t>
       </w:r>
+      <w:proofErr w:type="spellEnd"/>
       <w:r>
         <w:rPr>
           <w:rFonts w:cs="Calibri"/>
@@ -4052,6 +4158,7 @@
         </w:rPr>
         <w:t>{</w:t>
       </w:r>
+      <w:proofErr w:type="spellStart"/>
       <w:r>
         <w:rPr>
           <w:rFonts w:cs="Calibri"/>
@@ -4060,6 +4167,7 @@
         </w:rPr>
         <w:t>fam_Rut</w:t>
       </w:r>
+      <w:proofErr w:type="spellEnd"/>
       <w:r>
         <w:rPr>
           <w:rFonts w:cs="Calibri"/>
@@ -4123,6 +4231,7 @@
         </w:rPr>
         <w:t>{</w:t>
       </w:r>
+      <w:proofErr w:type="spellStart"/>
       <w:r>
         <w:rPr>
           <w:rFonts w:asciiTheme="minorHAnsi" w:hAnsiTheme="minorHAnsi" w:cstheme="minorHAnsi"/>
@@ -4131,6 +4240,7 @@
         </w:rPr>
         <w:t>el_nombre</w:t>
       </w:r>
+      <w:proofErr w:type="spellEnd"/>
       <w:r>
         <w:rPr>
           <w:rFonts w:asciiTheme="minorHAnsi" w:hAnsiTheme="minorHAnsi" w:cstheme="minorHAnsi"/>
@@ -4155,6 +4265,7 @@
         </w:rPr>
         <w:t>{</w:t>
       </w:r>
+      <w:proofErr w:type="spellStart"/>
       <w:r>
         <w:rPr>
           <w:rFonts w:asciiTheme="minorHAnsi" w:hAnsiTheme="minorHAnsi" w:cstheme="minorHAnsi"/>
@@ -4163,6 +4274,7 @@
         </w:rPr>
         <w:t>el_apellido_p</w:t>
       </w:r>
+      <w:proofErr w:type="spellEnd"/>
       <w:r>
         <w:rPr>
           <w:rFonts w:asciiTheme="minorHAnsi" w:hAnsiTheme="minorHAnsi" w:cstheme="minorHAnsi"/>
@@ -4187,6 +4299,7 @@
         </w:rPr>
         <w:t>{</w:t>
       </w:r>
+      <w:proofErr w:type="spellStart"/>
       <w:r>
         <w:rPr>
           <w:rFonts w:asciiTheme="minorHAnsi" w:hAnsiTheme="minorHAnsi" w:cstheme="minorHAnsi"/>
@@ -4195,6 +4308,7 @@
         </w:rPr>
         <w:t>el_apellido_m</w:t>
       </w:r>
+      <w:proofErr w:type="spellEnd"/>
       <w:r>
         <w:rPr>
           <w:rFonts w:asciiTheme="minorHAnsi" w:hAnsiTheme="minorHAnsi" w:cstheme="minorHAnsi"/>
@@ -4335,6 +4449,7 @@
         </w:rPr>
         <w:t>{</w:t>
       </w:r>
+      <w:proofErr w:type="spellStart"/>
       <w:r>
         <w:rPr>
           <w:rFonts w:asciiTheme="minorHAnsi" w:hAnsiTheme="minorHAnsi" w:cstheme="minorHAnsi"/>
@@ -4343,6 +4458,7 @@
         </w:rPr>
         <w:t>el_nombre</w:t>
       </w:r>
+      <w:proofErr w:type="spellEnd"/>
       <w:r>
         <w:rPr>
           <w:rFonts w:asciiTheme="minorHAnsi" w:hAnsiTheme="minorHAnsi" w:cstheme="minorHAnsi"/>
@@ -4367,6 +4483,7 @@
         </w:rPr>
         <w:t>{</w:t>
       </w:r>
+      <w:proofErr w:type="spellStart"/>
       <w:r>
         <w:rPr>
           <w:rFonts w:asciiTheme="minorHAnsi" w:hAnsiTheme="minorHAnsi" w:cstheme="minorHAnsi"/>
@@ -4375,6 +4492,7 @@
         </w:rPr>
         <w:t>el_apellido_p</w:t>
       </w:r>
+      <w:proofErr w:type="spellEnd"/>
       <w:r>
         <w:rPr>
           <w:rFonts w:asciiTheme="minorHAnsi" w:hAnsiTheme="minorHAnsi" w:cstheme="minorHAnsi"/>
@@ -4399,6 +4517,7 @@
         </w:rPr>
         <w:t>{</w:t>
       </w:r>
+      <w:proofErr w:type="spellStart"/>
       <w:r>
         <w:rPr>
           <w:rFonts w:asciiTheme="minorHAnsi" w:hAnsiTheme="minorHAnsi" w:cstheme="minorHAnsi"/>
@@ -4407,6 +4526,7 @@
         </w:rPr>
         <w:t>el_apellido_m</w:t>
       </w:r>
+      <w:proofErr w:type="spellEnd"/>
       <w:r>
         <w:rPr>
           <w:rFonts w:asciiTheme="minorHAnsi" w:hAnsiTheme="minorHAnsi" w:cstheme="minorHAnsi"/>
@@ -4496,7 +4616,7 @@
           <w:bCs/>
           <w:color w:val="000000"/>
         </w:rPr>
-        <w:t>PRM BUIN</w:t>
+        <w:t>PSC</w:t>
       </w:r>
       <w:r>
         <w:rPr>
@@ -4505,7 +4625,7 @@
           <w:bCs/>
           <w:color w:val="000000"/>
         </w:rPr>
-        <w:t xml:space="preserve"> PAINE I</w:t>
+        <w:t xml:space="preserve"> FUNDACIÓN </w:t>
       </w:r>
       <w:r>
         <w:rPr>
@@ -4514,7 +4634,7 @@
           <w:bCs/>
           <w:color w:val="000000"/>
         </w:rPr>
-        <w:t xml:space="preserve"> FUNDACIÓN DEM</w:t>
+        <w:t>BAM</w:t>
       </w:r>
     </w:p>
     <w:p>
@@ -4528,9 +4648,10 @@
       </w:pPr>
     </w:p>
     <w:sectPr>
-      <w:headerReference w:type="default" r:id="rId9"/>
-      <w:footerReference w:type="default" r:id="rId10"/>
-      <w:headerReference w:type="first" r:id="rId11"/>
+      <w:headerReference w:type="default" r:id="rId8"/>
+      <w:footerReference w:type="default" r:id="rId9"/>
+      <w:headerReference w:type="first" r:id="rId10"/>
+      <w:footerReference w:type="first" r:id="rId11"/>
       <w:pgSz w:w="12240" w:h="15840"/>
       <w:pgMar w:top="1417" w:right="1701" w:bottom="1417" w:left="1701" w:header="708" w:footer="708" w:gutter="0"/>
       <w:cols w:space="708"/>
@@ -4542,7 +4663,7 @@
 </file>
 
 <file path=word/endnotes.xml><?xml version="1.0" encoding="utf-8"?>
-<w:endnotes xmlns:wpc="http://schemas.microsoft.com/office/word/2010/wordprocessingCanvas" xmlns:cx="http://schemas.microsoft.com/office/drawing/2014/chartex" xmlns:cx1="http://schemas.microsoft.com/office/drawing/2015/9/8/chartex" xmlns:cx2="http://schemas.microsoft.com/office/drawing/2015/10/21/chartex" xmlns:cx3="http://schemas.microsoft.com/office/drawing/2016/5/9/chartex" xmlns:cx4="http://schemas.microsoft.com/office/drawing/2016/5/10/chartex" xmlns:cx5="http://schemas.microsoft.com/office/drawing/2016/5/11/chartex" xmlns:cx6="http://schemas.microsoft.com/office/drawing/2016/5/12/chartex" xmlns:cx7="http://schemas.microsoft.com/office/drawing/2016/5/13/chartex" xmlns:cx8="http://schemas.microsoft.com/office/drawing/2016/5/14/chartex" xmlns:mc="http://schemas.openxmlformats.org/markup-compatibility/2006" xmlns:aink="http://schemas.microsoft.com/office/drawing/2016/ink" xmlns:am3d="http://schemas.microsoft.com/office/drawing/2017/model3d" xmlns:o="urn:schemas-microsoft-com:office:office" xmlns:oel="http://schemas.microsoft.com/office/2019/extlst" xmlns:r="http://schemas.openxmlformats.org/officeDocument/2006/relationships" xmlns:m="http://schemas.openxmlformats.org/officeDocument/2006/math" xmlns:v="urn:schemas-microsoft-com:vml" xmlns:wp14="http://schemas.microsoft.com/office/word/2010/wordprocessingDrawing" xmlns:wp="http://schemas.openxmlformats.org/drawingml/2006/wordprocessingDrawing" xmlns:w10="urn:schemas-microsoft-com:office:word" xmlns:w="http://schemas.openxmlformats.org/wordprocessingml/2006/main" xmlns:w14="http://schemas.microsoft.com/office/word/2010/wordml" xmlns:w15="http://schemas.microsoft.com/office/word/2012/wordml" xmlns:w16cex="http://schemas.microsoft.com/office/word/2018/wordml/cex" xmlns:w16cid="http://schemas.microsoft.com/office/word/2016/wordml/cid" xmlns:w16="http://schemas.microsoft.com/office/word/2018/wordml" xmlns:w16du="http://schemas.microsoft.com/office/word/2023/wordml/word16du" xmlns:w16sdtdh="http://schemas.microsoft.com/office/word/2020/wordml/sdtdatahash" xmlns:w16se="http://schemas.microsoft.com/office/word/2015/wordml/symex" xmlns:wpg="http://schemas.microsoft.com/office/word/2010/wordprocessingGroup" xmlns:wpi="http://schemas.microsoft.com/office/word/2010/wordprocessingInk" xmlns:wne="http://schemas.microsoft.com/office/word/2006/wordml" xmlns:wps="http://schemas.microsoft.com/office/word/2010/wordprocessingShape" mc:Ignorable="w14 w15 w16se w16cid w16 w16cex w16sdtdh w16du wp14">
+<w:endnotes xmlns:wpc="http://schemas.microsoft.com/office/word/2010/wordprocessingCanvas" xmlns:cx="http://schemas.microsoft.com/office/drawing/2014/chartex" xmlns:cx1="http://schemas.microsoft.com/office/drawing/2015/9/8/chartex" xmlns:cx2="http://schemas.microsoft.com/office/drawing/2015/10/21/chartex" xmlns:cx3="http://schemas.microsoft.com/office/drawing/2016/5/9/chartex" xmlns:cx4="http://schemas.microsoft.com/office/drawing/2016/5/10/chartex" xmlns:cx5="http://schemas.microsoft.com/office/drawing/2016/5/11/chartex" xmlns:cx6="http://schemas.microsoft.com/office/drawing/2016/5/12/chartex" xmlns:cx7="http://schemas.microsoft.com/office/drawing/2016/5/13/chartex" xmlns:cx8="http://schemas.microsoft.com/office/drawing/2016/5/14/chartex" xmlns:mc="http://schemas.openxmlformats.org/markup-compatibility/2006" xmlns:aink="http://schemas.microsoft.com/office/drawing/2016/ink" xmlns:am3d="http://schemas.microsoft.com/office/drawing/2017/model3d" xmlns:o="urn:schemas-microsoft-com:office:office" xmlns:oel="http://schemas.microsoft.com/office/2019/extlst" xmlns:r="http://schemas.openxmlformats.org/officeDocument/2006/relationships" xmlns:m="http://schemas.openxmlformats.org/officeDocument/2006/math" xmlns:v="urn:schemas-microsoft-com:vml" xmlns:wp14="http://schemas.microsoft.com/office/word/2010/wordprocessingDrawing" xmlns:wp="http://schemas.openxmlformats.org/drawingml/2006/wordprocessingDrawing" xmlns:w10="urn:schemas-microsoft-com:office:word" xmlns:w="http://schemas.openxmlformats.org/wordprocessingml/2006/main" xmlns:w14="http://schemas.microsoft.com/office/word/2010/wordml" xmlns:w15="http://schemas.microsoft.com/office/word/2012/wordml" xmlns:w16cex="http://schemas.microsoft.com/office/word/2018/wordml/cex" xmlns:w16cid="http://schemas.microsoft.com/office/word/2016/wordml/cid" xmlns:w16="http://schemas.microsoft.com/office/word/2018/wordml" xmlns:w16du="http://schemas.microsoft.com/office/word/2023/wordml/word16du" xmlns:w16sdtdh="http://schemas.microsoft.com/office/word/2020/wordml/sdtdatahash" xmlns:w16sdtfl="http://schemas.microsoft.com/office/word/2024/wordml/sdtformatlock" xmlns:w16se="http://schemas.microsoft.com/office/word/2015/wordml/symex" xmlns:wpg="http://schemas.microsoft.com/office/word/2010/wordprocessingGroup" xmlns:wpi="http://schemas.microsoft.com/office/word/2010/wordprocessingInk" xmlns:wne="http://schemas.microsoft.com/office/word/2006/wordml" xmlns:wps="http://schemas.microsoft.com/office/word/2010/wordprocessingShape" mc:Ignorable="w14 w15 w16se w16cid w16 w16cex w16sdtdh w16sdtfl w16du wp14">
   <w:endnote w:type="separator" w:id="-1">
     <w:p>
       <w:pPr>
@@ -4567,17 +4688,11 @@
 </file>
 
 <file path=word/footer1.xml><?xml version="1.0" encoding="utf-8"?>
-<w:ftr xmlns:wpc="http://schemas.microsoft.com/office/word/2010/wordprocessingCanvas" xmlns:cx="http://schemas.microsoft.com/office/drawing/2014/chartex" xmlns:cx1="http://schemas.microsoft.com/office/drawing/2015/9/8/chartex" xmlns:cx2="http://schemas.microsoft.com/office/drawing/2015/10/21/chartex" xmlns:cx3="http://schemas.microsoft.com/office/drawing/2016/5/9/chartex" xmlns:cx4="http://schemas.microsoft.com/office/drawing/2016/5/10/chartex" xmlns:cx5="http://schemas.microsoft.com/office/drawing/2016/5/11/chartex" xmlns:cx6="http://schemas.microsoft.com/office/drawing/2016/5/12/chartex" xmlns:cx7="http://schemas.microsoft.com/office/drawing/2016/5/13/chartex" xmlns:cx8="http://schemas.microsoft.com/office/drawing/2016/5/14/chartex" xmlns:mc="http://schemas.openxmlformats.org/markup-compatibility/2006" xmlns:aink="http://schemas.microsoft.com/office/drawing/2016/ink" xmlns:am3d="http://schemas.microsoft.com/office/drawing/2017/model3d" xmlns:o="urn:schemas-microsoft-com:office:office" xmlns:oel="http://schemas.microsoft.com/office/2019/extlst" xmlns:r="http://schemas.openxmlformats.org/officeDocument/2006/relationships" xmlns:m="http://schemas.openxmlformats.org/officeDocument/2006/math" xmlns:v="urn:schemas-microsoft-com:vml" xmlns:wp14="http://schemas.microsoft.com/office/word/2010/wordprocessingDrawing" xmlns:wp="http://schemas.openxmlformats.org/drawingml/2006/wordprocessingDrawing" xmlns:w10="urn:schemas-microsoft-com:office:word" xmlns:w="http://schemas.openxmlformats.org/wordprocessingml/2006/main" xmlns:w14="http://schemas.microsoft.com/office/word/2010/wordml" xmlns:w15="http://schemas.microsoft.com/office/word/2012/wordml" xmlns:w16cex="http://schemas.microsoft.com/office/word/2018/wordml/cex" xmlns:w16cid="http://schemas.microsoft.com/office/word/2016/wordml/cid" xmlns:w16="http://schemas.microsoft.com/office/word/2018/wordml" xmlns:w16du="http://schemas.microsoft.com/office/word/2023/wordml/word16du" xmlns:w16sdtdh="http://schemas.microsoft.com/office/word/2020/wordml/sdtdatahash" xmlns:w16se="http://schemas.microsoft.com/office/word/2015/wordml/symex" xmlns:wpg="http://schemas.microsoft.com/office/word/2010/wordprocessingGroup" xmlns:wpi="http://schemas.microsoft.com/office/word/2010/wordprocessingInk" xmlns:wne="http://schemas.microsoft.com/office/word/2006/wordml" xmlns:wps="http://schemas.microsoft.com/office/word/2010/wordprocessingShape" mc:Ignorable="w14 w15 w16se w16cid w16 w16cex w16sdtdh w16du wp14">
+<w:ftr xmlns:wpc="http://schemas.microsoft.com/office/word/2010/wordprocessingCanvas" xmlns:cx="http://schemas.microsoft.com/office/drawing/2014/chartex" xmlns:cx1="http://schemas.microsoft.com/office/drawing/2015/9/8/chartex" xmlns:cx2="http://schemas.microsoft.com/office/drawing/2015/10/21/chartex" xmlns:cx3="http://schemas.microsoft.com/office/drawing/2016/5/9/chartex" xmlns:cx4="http://schemas.microsoft.com/office/drawing/2016/5/10/chartex" xmlns:cx5="http://schemas.microsoft.com/office/drawing/2016/5/11/chartex" xmlns:cx6="http://schemas.microsoft.com/office/drawing/2016/5/12/chartex" xmlns:cx7="http://schemas.microsoft.com/office/drawing/2016/5/13/chartex" xmlns:cx8="http://schemas.microsoft.com/office/drawing/2016/5/14/chartex" xmlns:mc="http://schemas.openxmlformats.org/markup-compatibility/2006" xmlns:aink="http://schemas.microsoft.com/office/drawing/2016/ink" xmlns:am3d="http://schemas.microsoft.com/office/drawing/2017/model3d" xmlns:o="urn:schemas-microsoft-com:office:office" xmlns:oel="http://schemas.microsoft.com/office/2019/extlst" xmlns:r="http://schemas.openxmlformats.org/officeDocument/2006/relationships" xmlns:m="http://schemas.openxmlformats.org/officeDocument/2006/math" xmlns:v="urn:schemas-microsoft-com:vml" xmlns:wp14="http://schemas.microsoft.com/office/word/2010/wordprocessingDrawing" xmlns:wp="http://schemas.openxmlformats.org/drawingml/2006/wordprocessingDrawing" xmlns:w10="urn:schemas-microsoft-com:office:word" xmlns:w="http://schemas.openxmlformats.org/wordprocessingml/2006/main" xmlns:w14="http://schemas.microsoft.com/office/word/2010/wordml" xmlns:w15="http://schemas.microsoft.com/office/word/2012/wordml" xmlns:w16cex="http://schemas.microsoft.com/office/word/2018/wordml/cex" xmlns:w16cid="http://schemas.microsoft.com/office/word/2016/wordml/cid" xmlns:w16="http://schemas.microsoft.com/office/word/2018/wordml" xmlns:w16du="http://schemas.microsoft.com/office/word/2023/wordml/word16du" xmlns:w16sdtdh="http://schemas.microsoft.com/office/word/2020/wordml/sdtdatahash" xmlns:w16sdtfl="http://schemas.microsoft.com/office/word/2024/wordml/sdtformatlock" xmlns:w16se="http://schemas.microsoft.com/office/word/2015/wordml/symex" xmlns:wpg="http://schemas.microsoft.com/office/word/2010/wordprocessingGroup" xmlns:wpi="http://schemas.microsoft.com/office/word/2010/wordprocessingInk" xmlns:wne="http://schemas.microsoft.com/office/word/2006/wordml" xmlns:wps="http://schemas.microsoft.com/office/word/2010/wordprocessingShape" mc:Ignorable="w14 w15 w16se w16cid w16 w16cex w16sdtdh w16sdtfl w16du wp14">
   <w:p>
     <w:pPr>
       <w:pStyle w:val="Piedepgina"/>
       <w:jc w:val="center"/>
-    </w:pPr>
-  </w:p>
-  <w:p>
-    <w:pPr>
-      <w:pStyle w:val="Piedepgina"/>
-      <w:jc w:val="center"/>
       <w:rPr>
         <w:sz w:val="14"/>
         <w:szCs w:val="14"/>
@@ -4588,7 +4703,63 @@
         <w:sz w:val="14"/>
         <w:szCs w:val="14"/>
       </w:rPr>
-      <w:t>Dirección Sede Matriz: O'higgins #160, Buin - Teléfono: +56 9 6100 1737- Correo Electrónico: prmbuin2@fundaciondem.cl</w:t>
+      <w:t>Dirección Sede Matriz</w:t>
+    </w:r>
+    <w:r>
+      <w:rPr>
+        <w:sz w:val="14"/>
+        <w:szCs w:val="14"/>
+      </w:rPr>
+      <w:t>: en algún lugar 21348</w:t>
+    </w:r>
+    <w:r>
+      <w:rPr>
+        <w:sz w:val="14"/>
+        <w:szCs w:val="14"/>
+      </w:rPr>
+      <w:t xml:space="preserve"> - Teléfono: +56 9 </w:t>
+    </w:r>
+    <w:r>
+      <w:rPr>
+        <w:sz w:val="14"/>
+        <w:szCs w:val="14"/>
+      </w:rPr>
+      <w:t>93283842</w:t>
+    </w:r>
+    <w:r>
+      <w:rPr>
+        <w:sz w:val="14"/>
+        <w:szCs w:val="14"/>
+      </w:rPr>
+      <w:t xml:space="preserve">- Correo Electrónico: </w:t>
+    </w:r>
+    <w:r>
+      <w:rPr>
+        <w:sz w:val="14"/>
+        <w:szCs w:val="14"/>
+      </w:rPr>
+      <w:t>psc</w:t>
+    </w:r>
+    <w:r>
+      <w:rPr>
+        <w:sz w:val="14"/>
+        <w:szCs w:val="14"/>
+      </w:rPr>
+      <w:t>@fundacion</w:t>
+    </w:r>
+    <w:r>
+      <w:rPr>
+        <w:sz w:val="14"/>
+        <w:szCs w:val="14"/>
+      </w:rPr>
+      <w:t>bam</w:t>
+    </w:r>
+    <w:r>
+      <w:rPr>
+        <w:sz w:val="14"/>
+        <w:szCs w:val="14"/>
+      </w:rPr>
+      <w:t>.cl</w:t>
     </w:r>
   </w:p>
   <w:p>
@@ -4596,19 +4767,95 @@
       <w:pStyle w:val="Piedepgina"/>
       <w:jc w:val="center"/>
     </w:pPr>
-    <w:r>
+  </w:p>
+</w:ftr>
+</file>
+
+<file path=word/footer2.xml><?xml version="1.0" encoding="utf-8"?>
+<w:ftr xmlns:wpc="http://schemas.microsoft.com/office/word/2010/wordprocessingCanvas" xmlns:cx="http://schemas.microsoft.com/office/drawing/2014/chartex" xmlns:cx1="http://schemas.microsoft.com/office/drawing/2015/9/8/chartex" xmlns:cx2="http://schemas.microsoft.com/office/drawing/2015/10/21/chartex" xmlns:cx3="http://schemas.microsoft.com/office/drawing/2016/5/9/chartex" xmlns:cx4="http://schemas.microsoft.com/office/drawing/2016/5/10/chartex" xmlns:cx5="http://schemas.microsoft.com/office/drawing/2016/5/11/chartex" xmlns:cx6="http://schemas.microsoft.com/office/drawing/2016/5/12/chartex" xmlns:cx7="http://schemas.microsoft.com/office/drawing/2016/5/13/chartex" xmlns:cx8="http://schemas.microsoft.com/office/drawing/2016/5/14/chartex" xmlns:mc="http://schemas.openxmlformats.org/markup-compatibility/2006" xmlns:aink="http://schemas.microsoft.com/office/drawing/2016/ink" xmlns:am3d="http://schemas.microsoft.com/office/drawing/2017/model3d" xmlns:o="urn:schemas-microsoft-com:office:office" xmlns:oel="http://schemas.microsoft.com/office/2019/extlst" xmlns:r="http://schemas.openxmlformats.org/officeDocument/2006/relationships" xmlns:m="http://schemas.openxmlformats.org/officeDocument/2006/math" xmlns:v="urn:schemas-microsoft-com:vml" xmlns:wp14="http://schemas.microsoft.com/office/word/2010/wordprocessingDrawing" xmlns:wp="http://schemas.openxmlformats.org/drawingml/2006/wordprocessingDrawing" xmlns:w10="urn:schemas-microsoft-com:office:word" xmlns:w="http://schemas.openxmlformats.org/wordprocessingml/2006/main" xmlns:w14="http://schemas.microsoft.com/office/word/2010/wordml" xmlns:w15="http://schemas.microsoft.com/office/word/2012/wordml" xmlns:w16cex="http://schemas.microsoft.com/office/word/2018/wordml/cex" xmlns:w16cid="http://schemas.microsoft.com/office/word/2016/wordml/cid" xmlns:w16="http://schemas.microsoft.com/office/word/2018/wordml" xmlns:w16du="http://schemas.microsoft.com/office/word/2023/wordml/word16du" xmlns:w16sdtdh="http://schemas.microsoft.com/office/word/2020/wordml/sdtdatahash" xmlns:w16sdtfl="http://schemas.microsoft.com/office/word/2024/wordml/sdtformatlock" xmlns:w16se="http://schemas.microsoft.com/office/word/2015/wordml/symex" xmlns:wpg="http://schemas.microsoft.com/office/word/2010/wordprocessingGroup" xmlns:wpi="http://schemas.microsoft.com/office/word/2010/wordprocessingInk" xmlns:wne="http://schemas.microsoft.com/office/word/2006/wordml" xmlns:wps="http://schemas.microsoft.com/office/word/2010/wordprocessingShape" mc:Ignorable="w14 w15 w16se w16cid w16 w16cex w16sdtdh w16sdtfl w16du wp14">
+  <w:p>
+    <w:pPr>
+      <w:pStyle w:val="Piedepgina"/>
+      <w:jc w:val="center"/>
       <w:rPr>
         <w:sz w:val="14"/>
         <w:szCs w:val="14"/>
       </w:rPr>
-      <w:t>Dirección Sede Paine: Parque Nacional La Campana #466 - Correo Electrónico: prmpaine@fundaciondem.cl</w:t>
+    </w:pPr>
+    <w:r>
+      <w:rPr>
+        <w:sz w:val="14"/>
+        <w:szCs w:val="14"/>
+      </w:rPr>
+      <w:t>Dirección Sede Matriz</w:t>
     </w:r>
+    <w:r>
+      <w:rPr>
+        <w:sz w:val="14"/>
+        <w:szCs w:val="14"/>
+      </w:rPr>
+      <w:t>: en algún lugar 21348</w:t>
+    </w:r>
+    <w:r>
+      <w:rPr>
+        <w:sz w:val="14"/>
+        <w:szCs w:val="14"/>
+      </w:rPr>
+      <w:t xml:space="preserve"> - Teléfono: +56 9 </w:t>
+    </w:r>
+    <w:r>
+      <w:rPr>
+        <w:sz w:val="14"/>
+        <w:szCs w:val="14"/>
+      </w:rPr>
+      <w:t>93283842</w:t>
+    </w:r>
+    <w:r>
+      <w:rPr>
+        <w:sz w:val="14"/>
+        <w:szCs w:val="14"/>
+      </w:rPr>
+      <w:t xml:space="preserve">- Correo Electrónico: </w:t>
+    </w:r>
+    <w:r>
+      <w:rPr>
+        <w:sz w:val="14"/>
+        <w:szCs w:val="14"/>
+      </w:rPr>
+      <w:t>psc</w:t>
+    </w:r>
+    <w:r>
+      <w:rPr>
+        <w:sz w:val="14"/>
+        <w:szCs w:val="14"/>
+      </w:rPr>
+      <w:t>@fundacion</w:t>
+    </w:r>
+    <w:r>
+      <w:rPr>
+        <w:sz w:val="14"/>
+        <w:szCs w:val="14"/>
+      </w:rPr>
+      <w:t>bam</w:t>
+    </w:r>
+    <w:r>
+      <w:rPr>
+        <w:sz w:val="14"/>
+        <w:szCs w:val="14"/>
+      </w:rPr>
+      <w:t>.cl</w:t>
+    </w:r>
+  </w:p>
+  <w:p>
+    <w:pPr>
+      <w:pStyle w:val="Piedepgina"/>
+    </w:pPr>
   </w:p>
 </w:ftr>
 </file>
 
 <file path=word/footnotes.xml><?xml version="1.0" encoding="utf-8"?>
-<w:footnotes xmlns:wpc="http://schemas.microsoft.com/office/word/2010/wordprocessingCanvas" xmlns:cx="http://schemas.microsoft.com/office/drawing/2014/chartex" xmlns:cx1="http://schemas.microsoft.com/office/drawing/2015/9/8/chartex" xmlns:cx2="http://schemas.microsoft.com/office/drawing/2015/10/21/chartex" xmlns:cx3="http://schemas.microsoft.com/office/drawing/2016/5/9/chartex" xmlns:cx4="http://schemas.microsoft.com/office/drawing/2016/5/10/chartex" xmlns:cx5="http://schemas.microsoft.com/office/drawing/2016/5/11/chartex" xmlns:cx6="http://schemas.microsoft.com/office/drawing/2016/5/12/chartex" xmlns:cx7="http://schemas.microsoft.com/office/drawing/2016/5/13/chartex" xmlns:cx8="http://schemas.microsoft.com/office/drawing/2016/5/14/chartex" xmlns:mc="http://schemas.openxmlformats.org/markup-compatibility/2006" xmlns:aink="http://schemas.microsoft.com/office/drawing/2016/ink" xmlns:am3d="http://schemas.microsoft.com/office/drawing/2017/model3d" xmlns:o="urn:schemas-microsoft-com:office:office" xmlns:oel="http://schemas.microsoft.com/office/2019/extlst" xmlns:r="http://schemas.openxmlformats.org/officeDocument/2006/relationships" xmlns:m="http://schemas.openxmlformats.org/officeDocument/2006/math" xmlns:v="urn:schemas-microsoft-com:vml" xmlns:wp14="http://schemas.microsoft.com/office/word/2010/wordprocessingDrawing" xmlns:wp="http://schemas.openxmlformats.org/drawingml/2006/wordprocessingDrawing" xmlns:w10="urn:schemas-microsoft-com:office:word" xmlns:w="http://schemas.openxmlformats.org/wordprocessingml/2006/main" xmlns:w14="http://schemas.microsoft.com/office/word/2010/wordml" xmlns:w15="http://schemas.microsoft.com/office/word/2012/wordml" xmlns:w16cex="http://schemas.microsoft.com/office/word/2018/wordml/cex" xmlns:w16cid="http://schemas.microsoft.com/office/word/2016/wordml/cid" xmlns:w16="http://schemas.microsoft.com/office/word/2018/wordml" xmlns:w16du="http://schemas.microsoft.com/office/word/2023/wordml/word16du" xmlns:w16sdtdh="http://schemas.microsoft.com/office/word/2020/wordml/sdtdatahash" xmlns:w16se="http://schemas.microsoft.com/office/word/2015/wordml/symex" xmlns:wpg="http://schemas.microsoft.com/office/word/2010/wordprocessingGroup" xmlns:wpi="http://schemas.microsoft.com/office/word/2010/wordprocessingInk" xmlns:wne="http://schemas.microsoft.com/office/word/2006/wordml" xmlns:wps="http://schemas.microsoft.com/office/word/2010/wordprocessingShape" mc:Ignorable="w14 w15 w16se w16cid w16 w16cex w16sdtdh w16du wp14">
+<w:footnotes xmlns:wpc="http://schemas.microsoft.com/office/word/2010/wordprocessingCanvas" xmlns:cx="http://schemas.microsoft.com/office/drawing/2014/chartex" xmlns:cx1="http://schemas.microsoft.com/office/drawing/2015/9/8/chartex" xmlns:cx2="http://schemas.microsoft.com/office/drawing/2015/10/21/chartex" xmlns:cx3="http://schemas.microsoft.com/office/drawing/2016/5/9/chartex" xmlns:cx4="http://schemas.microsoft.com/office/drawing/2016/5/10/chartex" xmlns:cx5="http://schemas.microsoft.com/office/drawing/2016/5/11/chartex" xmlns:cx6="http://schemas.microsoft.com/office/drawing/2016/5/12/chartex" xmlns:cx7="http://schemas.microsoft.com/office/drawing/2016/5/13/chartex" xmlns:cx8="http://schemas.microsoft.com/office/drawing/2016/5/14/chartex" xmlns:mc="http://schemas.openxmlformats.org/markup-compatibility/2006" xmlns:aink="http://schemas.microsoft.com/office/drawing/2016/ink" xmlns:am3d="http://schemas.microsoft.com/office/drawing/2017/model3d" xmlns:o="urn:schemas-microsoft-com:office:office" xmlns:oel="http://schemas.microsoft.com/office/2019/extlst" xmlns:r="http://schemas.openxmlformats.org/officeDocument/2006/relationships" xmlns:m="http://schemas.openxmlformats.org/officeDocument/2006/math" xmlns:v="urn:schemas-microsoft-com:vml" xmlns:wp14="http://schemas.microsoft.com/office/word/2010/wordprocessingDrawing" xmlns:wp="http://schemas.openxmlformats.org/drawingml/2006/wordprocessingDrawing" xmlns:w10="urn:schemas-microsoft-com:office:word" xmlns:w="http://schemas.openxmlformats.org/wordprocessingml/2006/main" xmlns:w14="http://schemas.microsoft.com/office/word/2010/wordml" xmlns:w15="http://schemas.microsoft.com/office/word/2012/wordml" xmlns:w16cex="http://schemas.microsoft.com/office/word/2018/wordml/cex" xmlns:w16cid="http://schemas.microsoft.com/office/word/2016/wordml/cid" xmlns:w16="http://schemas.microsoft.com/office/word/2018/wordml" xmlns:w16du="http://schemas.microsoft.com/office/word/2023/wordml/word16du" xmlns:w16sdtdh="http://schemas.microsoft.com/office/word/2020/wordml/sdtdatahash" xmlns:w16sdtfl="http://schemas.microsoft.com/office/word/2024/wordml/sdtformatlock" xmlns:w16se="http://schemas.microsoft.com/office/word/2015/wordml/symex" xmlns:wpg="http://schemas.microsoft.com/office/word/2010/wordprocessingGroup" xmlns:wpi="http://schemas.microsoft.com/office/word/2010/wordprocessingInk" xmlns:wne="http://schemas.microsoft.com/office/word/2006/wordml" xmlns:wps="http://schemas.microsoft.com/office/word/2010/wordprocessingShape" mc:Ignorable="w14 w15 w16se w16cid w16 w16cex w16sdtdh w16sdtfl w16du wp14">
   <w:footnote w:type="separator" w:id="-1">
     <w:p>
       <w:pPr>
@@ -4633,42 +4880,33 @@
 </file>
 
 <file path=word/header1.xml><?xml version="1.0" encoding="utf-8"?>
-<w:hdr xmlns:wpc="http://schemas.microsoft.com/office/word/2010/wordprocessingCanvas" xmlns:cx="http://schemas.microsoft.com/office/drawing/2014/chartex" xmlns:cx1="http://schemas.microsoft.com/office/drawing/2015/9/8/chartex" xmlns:cx2="http://schemas.microsoft.com/office/drawing/2015/10/21/chartex" xmlns:cx3="http://schemas.microsoft.com/office/drawing/2016/5/9/chartex" xmlns:cx4="http://schemas.microsoft.com/office/drawing/2016/5/10/chartex" xmlns:cx5="http://schemas.microsoft.com/office/drawing/2016/5/11/chartex" xmlns:cx6="http://schemas.microsoft.com/office/drawing/2016/5/12/chartex" xmlns:cx7="http://schemas.microsoft.com/office/drawing/2016/5/13/chartex" xmlns:cx8="http://schemas.microsoft.com/office/drawing/2016/5/14/chartex" xmlns:mc="http://schemas.openxmlformats.org/markup-compatibility/2006" xmlns:aink="http://schemas.microsoft.com/office/drawing/2016/ink" xmlns:am3d="http://schemas.microsoft.com/office/drawing/2017/model3d" xmlns:o="urn:schemas-microsoft-com:office:office" xmlns:oel="http://schemas.microsoft.com/office/2019/extlst" xmlns:r="http://schemas.openxmlformats.org/officeDocument/2006/relationships" xmlns:m="http://schemas.openxmlformats.org/officeDocument/2006/math" xmlns:v="urn:schemas-microsoft-com:vml" xmlns:wp14="http://schemas.microsoft.com/office/word/2010/wordprocessingDrawing" xmlns:wp="http://schemas.openxmlformats.org/drawingml/2006/wordprocessingDrawing" xmlns:w10="urn:schemas-microsoft-com:office:word" xmlns:w="http://schemas.openxmlformats.org/wordprocessingml/2006/main" xmlns:w14="http://schemas.microsoft.com/office/word/2010/wordml" xmlns:w15="http://schemas.microsoft.com/office/word/2012/wordml" xmlns:w16cex="http://schemas.microsoft.com/office/word/2018/wordml/cex" xmlns:w16cid="http://schemas.microsoft.com/office/word/2016/wordml/cid" xmlns:w16="http://schemas.microsoft.com/office/word/2018/wordml" xmlns:w16du="http://schemas.microsoft.com/office/word/2023/wordml/word16du" xmlns:w16sdtdh="http://schemas.microsoft.com/office/word/2020/wordml/sdtdatahash" xmlns:w16se="http://schemas.microsoft.com/office/word/2015/wordml/symex" xmlns:wpg="http://schemas.microsoft.com/office/word/2010/wordprocessingGroup" xmlns:wpi="http://schemas.microsoft.com/office/word/2010/wordprocessingInk" xmlns:wne="http://schemas.microsoft.com/office/word/2006/wordml" xmlns:wps="http://schemas.microsoft.com/office/word/2010/wordprocessingShape" mc:Ignorable="w14 w15 w16se w16cid w16 w16cex w16sdtdh w16du wp14">
+<w:hdr xmlns:wpc="http://schemas.microsoft.com/office/word/2010/wordprocessingCanvas" xmlns:cx="http://schemas.microsoft.com/office/drawing/2014/chartex" xmlns:cx1="http://schemas.microsoft.com/office/drawing/2015/9/8/chartex" xmlns:cx2="http://schemas.microsoft.com/office/drawing/2015/10/21/chartex" xmlns:cx3="http://schemas.microsoft.com/office/drawing/2016/5/9/chartex" xmlns:cx4="http://schemas.microsoft.com/office/drawing/2016/5/10/chartex" xmlns:cx5="http://schemas.microsoft.com/office/drawing/2016/5/11/chartex" xmlns:cx6="http://schemas.microsoft.com/office/drawing/2016/5/12/chartex" xmlns:cx7="http://schemas.microsoft.com/office/drawing/2016/5/13/chartex" xmlns:cx8="http://schemas.microsoft.com/office/drawing/2016/5/14/chartex" xmlns:mc="http://schemas.openxmlformats.org/markup-compatibility/2006" xmlns:aink="http://schemas.microsoft.com/office/drawing/2016/ink" xmlns:am3d="http://schemas.microsoft.com/office/drawing/2017/model3d" xmlns:o="urn:schemas-microsoft-com:office:office" xmlns:oel="http://schemas.microsoft.com/office/2019/extlst" xmlns:r="http://schemas.openxmlformats.org/officeDocument/2006/relationships" xmlns:m="http://schemas.openxmlformats.org/officeDocument/2006/math" xmlns:v="urn:schemas-microsoft-com:vml" xmlns:wp14="http://schemas.microsoft.com/office/word/2010/wordprocessingDrawing" xmlns:wp="http://schemas.openxmlformats.org/drawingml/2006/wordprocessingDrawing" xmlns:w10="urn:schemas-microsoft-com:office:word" xmlns:w="http://schemas.openxmlformats.org/wordprocessingml/2006/main" xmlns:w14="http://schemas.microsoft.com/office/word/2010/wordml" xmlns:w15="http://schemas.microsoft.com/office/word/2012/wordml" xmlns:w16cex="http://schemas.microsoft.com/office/word/2018/wordml/cex" xmlns:w16cid="http://schemas.microsoft.com/office/word/2016/wordml/cid" xmlns:w16="http://schemas.microsoft.com/office/word/2018/wordml" xmlns:w16du="http://schemas.microsoft.com/office/word/2023/wordml/word16du" xmlns:w16sdtdh="http://schemas.microsoft.com/office/word/2020/wordml/sdtdatahash" xmlns:w16sdtfl="http://schemas.microsoft.com/office/word/2024/wordml/sdtformatlock" xmlns:w16se="http://schemas.microsoft.com/office/word/2015/wordml/symex" xmlns:wpg="http://schemas.microsoft.com/office/word/2010/wordprocessingGroup" xmlns:wpi="http://schemas.microsoft.com/office/word/2010/wordprocessingInk" xmlns:wne="http://schemas.microsoft.com/office/word/2006/wordml" xmlns:wps="http://schemas.microsoft.com/office/word/2010/wordprocessingShape" mc:Ignorable="w14 w15 w16se w16cid w16 w16cex w16sdtdh w16sdtfl w16du wp14">
   <w:p>
     <w:pPr>
-      <w:spacing w:after="0" w:line="240" w:lineRule="auto"/>
-      <w:ind w:right="57"/>
-      <w:rPr>
-        <w:b/>
-        <w:sz w:val="20"/>
-        <w:szCs w:val="20"/>
+      <w:spacing w:after="0"/>
+      <w:jc w:val="both"/>
+      <w:rPr>
+        <w:rFonts w:asciiTheme="minorHAnsi" w:hAnsiTheme="minorHAnsi" w:cstheme="minorHAnsi"/>
       </w:rPr>
     </w:pPr>
     <w:r>
       <w:rPr>
+        <w:rFonts w:asciiTheme="minorHAnsi" w:hAnsiTheme="minorHAnsi" w:cstheme="minorHAnsi"/>
         <w:noProof/>
       </w:rPr>
       <w:drawing>
-        <wp:anchor distT="0" distB="0" distL="114300" distR="114300" simplePos="0" relativeHeight="251667456" behindDoc="1" locked="0" layoutInCell="1" allowOverlap="1" wp14:anchorId="409E8978" wp14:editId="57A551ED">
+        <wp:anchor distT="0" distB="0" distL="114300" distR="114300" simplePos="0" relativeHeight="251673600" behindDoc="1" locked="0" layoutInCell="1" allowOverlap="1" wp14:anchorId="3FCBAF85" wp14:editId="0419571D">
           <wp:simplePos x="0" y="0"/>
-          <wp:positionH relativeFrom="column">
-            <wp:posOffset>4358640</wp:posOffset>
+          <wp:positionH relativeFrom="margin">
+            <wp:align>left</wp:align>
           </wp:positionH>
           <wp:positionV relativeFrom="paragraph">
-            <wp:posOffset>5080</wp:posOffset>
+            <wp:posOffset>6985</wp:posOffset>
           </wp:positionV>
-          <wp:extent cx="1636395" cy="605155"/>
-          <wp:effectExtent l="0" t="0" r="1905" b="4445"/>
-          <wp:wrapTight wrapText="bothSides">
-            <wp:wrapPolygon edited="0">
-              <wp:start x="0" y="0"/>
-              <wp:lineTo x="0" y="21079"/>
-              <wp:lineTo x="21374" y="21079"/>
-              <wp:lineTo x="21374" y="0"/>
-              <wp:lineTo x="0" y="0"/>
-            </wp:wrapPolygon>
-          </wp:wrapTight>
-          <wp:docPr id="480527007" name="Imagen 480527007" descr="Texto&#10;&#10;Descripción generada automáticamente"/>
+          <wp:extent cx="847725" cy="847725"/>
+          <wp:effectExtent l="0" t="0" r="9525" b="9525"/>
+          <wp:wrapNone/>
+          <wp:docPr id="1422584074" name="Imagen 5" descr="Forma, Círculo&#10;&#10;Descripción generada automáticamente"/>
           <wp:cNvGraphicFramePr>
             <a:graphicFrameLocks xmlns:a="http://schemas.openxmlformats.org/drawingml/2006/main" noChangeAspect="1"/>
           </wp:cNvGraphicFramePr>
@@ -4676,10 +4914,8 @@
             <a:graphicData uri="http://schemas.openxmlformats.org/drawingml/2006/picture">
               <pic:pic xmlns:pic="http://schemas.openxmlformats.org/drawingml/2006/picture">
                 <pic:nvPicPr>
-                  <pic:cNvPr id="1" name="Imagen 1" descr="Texto&#10;&#10;Descripción generada automáticamente"/>
-                  <pic:cNvPicPr>
-                    <a:picLocks noChangeAspect="1"/>
-                  </pic:cNvPicPr>
+                  <pic:cNvPr id="153324875" name="Imagen 5" descr="Forma, Círculo&#10;&#10;Descripción generada automáticamente"/>
+                  <pic:cNvPicPr/>
                 </pic:nvPicPr>
                 <pic:blipFill>
                   <a:blip r:embed="rId1">
@@ -4696,7 +4932,7 @@
                 <pic:spPr>
                   <a:xfrm>
                     <a:off x="0" y="0"/>
-                    <a:ext cx="1636395" cy="605155"/>
+                    <a:ext cx="847725" cy="847725"/>
                   </a:xfrm>
                   <a:prstGeom prst="rect">
                     <a:avLst/>
@@ -4705,45 +4941,51 @@
               </pic:pic>
             </a:graphicData>
           </a:graphic>
+          <wp14:sizeRelH relativeFrom="margin">
+            <wp14:pctWidth>0</wp14:pctWidth>
+          </wp14:sizeRelH>
+          <wp14:sizeRelV relativeFrom="margin">
+            <wp14:pctHeight>0</wp14:pctHeight>
+          </wp14:sizeRelV>
         </wp:anchor>
       </w:drawing>
     </w:r>
     <w:r>
       <w:rPr>
-        <w:b/>
-        <w:sz w:val="20"/>
-        <w:szCs w:val="20"/>
-      </w:rPr>
-      <w:t xml:space="preserve">                                                   </w:t>
-    </w:r>
-    <w:r>
-      <w:rPr>
+        <w:rFonts w:asciiTheme="minorHAnsi" w:hAnsiTheme="minorHAnsi" w:cstheme="minorHAnsi"/>
         <w:noProof/>
       </w:rPr>
       <w:drawing>
-        <wp:anchor distT="0" distB="0" distL="114300" distR="114300" simplePos="0" relativeHeight="251662336" behindDoc="0" locked="0" layoutInCell="1" hidden="0" allowOverlap="1" wp14:anchorId="319A3CB1" wp14:editId="0517148B">
+        <wp:anchor distT="0" distB="0" distL="114300" distR="114300" simplePos="0" relativeHeight="251672576" behindDoc="1" locked="0" layoutInCell="1" allowOverlap="1" wp14:anchorId="5B2FA62F" wp14:editId="4E07512F">
           <wp:simplePos x="0" y="0"/>
-          <wp:positionH relativeFrom="column">
-            <wp:posOffset>-13334</wp:posOffset>
+          <wp:positionH relativeFrom="margin">
+            <wp:align>right</wp:align>
           </wp:positionH>
           <wp:positionV relativeFrom="paragraph">
-            <wp:posOffset>14605</wp:posOffset>
+            <wp:posOffset>6985</wp:posOffset>
           </wp:positionV>
-          <wp:extent cx="869950" cy="838200"/>
-          <wp:effectExtent l="0" t="0" r="0" b="0"/>
-          <wp:wrapSquare wrapText="bothSides" distT="0" distB="0" distL="114300" distR="114300"/>
-          <wp:docPr id="1076" name="image2.png" descr="C:\Users\Fundación DEM\Downloads\logo1A 72dpi (11).png"/>
-          <wp:cNvGraphicFramePr/>
+          <wp:extent cx="790575" cy="790575"/>
+          <wp:effectExtent l="0" t="0" r="9525" b="9525"/>
+          <wp:wrapNone/>
+          <wp:docPr id="1934335817" name="Imagen 7" descr="Imagen que contiene plato, tazón&#10;&#10;Descripción generada automáticamente"/>
+          <wp:cNvGraphicFramePr>
+            <a:graphicFrameLocks xmlns:a="http://schemas.openxmlformats.org/drawingml/2006/main" noChangeAspect="1"/>
+          </wp:cNvGraphicFramePr>
           <a:graphic xmlns:a="http://schemas.openxmlformats.org/drawingml/2006/main">
             <a:graphicData uri="http://schemas.openxmlformats.org/drawingml/2006/picture">
               <pic:pic xmlns:pic="http://schemas.openxmlformats.org/drawingml/2006/picture">
                 <pic:nvPicPr>
-                  <pic:cNvPr id="0" name="image2.png" descr="C:\Users\Fundación DEM\Downloads\logo1A 72dpi (11).png"/>
-                  <pic:cNvPicPr preferRelativeResize="0"/>
+                  <pic:cNvPr id="586488096" name="Imagen 7" descr="Imagen que contiene plato, tazón&#10;&#10;Descripción generada automáticamente"/>
+                  <pic:cNvPicPr/>
                 </pic:nvPicPr>
                 <pic:blipFill>
-                  <a:blip r:embed="rId2"/>
-                  <a:srcRect/>
+                  <a:blip r:embed="rId2">
+                    <a:extLst>
+                      <a:ext uri="{28A0092B-C50C-407E-A947-70E740481C1C}">
+                        <a14:useLocalDpi xmlns:a14="http://schemas.microsoft.com/office/drawing/2010/main" val="0"/>
+                      </a:ext>
+                    </a:extLst>
+                  </a:blip>
                   <a:stretch>
                     <a:fillRect/>
                   </a:stretch>
@@ -4751,86 +4993,119 @@
                 <pic:spPr>
                   <a:xfrm>
                     <a:off x="0" y="0"/>
-                    <a:ext cx="869950" cy="838200"/>
+                    <a:ext cx="790575" cy="790575"/>
                   </a:xfrm>
                   <a:prstGeom prst="rect">
                     <a:avLst/>
                   </a:prstGeom>
-                  <a:ln/>
                 </pic:spPr>
               </pic:pic>
             </a:graphicData>
           </a:graphic>
+          <wp14:sizeRelH relativeFrom="margin">
+            <wp14:pctWidth>0</wp14:pctWidth>
+          </wp14:sizeRelH>
+          <wp14:sizeRelV relativeFrom="margin">
+            <wp14:pctHeight>0</wp14:pctHeight>
+          </wp14:sizeRelV>
         </wp:anchor>
       </w:drawing>
+    </w:r>
+    <w:r>
+      <w:rPr>
+        <w:rFonts w:asciiTheme="minorHAnsi" w:hAnsiTheme="minorHAnsi" w:cstheme="minorHAnsi"/>
+      </w:rPr>
+      <w:t xml:space="preserve">                                           </w:t>
+    </w:r>
+    <w:r>
+      <w:rPr>
+        <w:rFonts w:asciiTheme="minorHAnsi" w:hAnsiTheme="minorHAnsi" w:cstheme="minorHAnsi"/>
+        <w:b/>
+      </w:rPr>
+      <w:t xml:space="preserve">                                                                       </w:t>
     </w:r>
   </w:p>
   <w:p>
     <w:pPr>
-      <w:spacing w:after="0" w:line="240" w:lineRule="auto"/>
-      <w:ind w:right="57"/>
-      <w:rPr>
+      <w:spacing w:after="0"/>
+      <w:jc w:val="center"/>
+      <w:rPr>
+        <w:rFonts w:asciiTheme="minorHAnsi" w:hAnsiTheme="minorHAnsi" w:cstheme="minorHAnsi"/>
         <w:b/>
-        <w:sz w:val="20"/>
-        <w:szCs w:val="20"/>
       </w:rPr>
     </w:pPr>
     <w:r>
       <w:rPr>
+        <w:rFonts w:asciiTheme="minorHAnsi" w:hAnsiTheme="minorHAnsi" w:cstheme="minorHAnsi"/>
         <w:b/>
-        <w:sz w:val="20"/>
-        <w:szCs w:val="20"/>
-      </w:rPr>
-      <w:t xml:space="preserve">                                                  FUNDACION DEM</w:t>
+      </w:rPr>
+      <w:t>FUNDACI</w:t>
+    </w:r>
+    <w:r>
+      <w:rPr>
+        <w:rFonts w:asciiTheme="minorHAnsi" w:hAnsiTheme="minorHAnsi" w:cstheme="minorHAnsi"/>
+        <w:b/>
+      </w:rPr>
+      <w:t>ÓN BAM</w:t>
     </w:r>
   </w:p>
   <w:p>
     <w:pPr>
-      <w:spacing w:after="0" w:line="240" w:lineRule="auto"/>
-      <w:ind w:right="57"/>
+      <w:spacing w:after="0"/>
       <w:jc w:val="center"/>
       <w:rPr>
-        <w:sz w:val="20"/>
-        <w:szCs w:val="20"/>
+        <w:rFonts w:asciiTheme="minorHAnsi" w:hAnsiTheme="minorHAnsi" w:cstheme="minorHAnsi"/>
       </w:rPr>
     </w:pPr>
     <w:r>
       <w:rPr>
-        <w:sz w:val="20"/>
-        <w:szCs w:val="20"/>
-      </w:rPr>
-      <w:t xml:space="preserve">                   </w:t>
+        <w:rFonts w:asciiTheme="minorHAnsi" w:hAnsiTheme="minorHAnsi" w:cstheme="minorHAnsi"/>
+      </w:rPr>
+      <w:t xml:space="preserve">Fundación </w:t>
     </w:r>
     <w:r>
       <w:rPr>
-        <w:sz w:val="20"/>
-        <w:szCs w:val="20"/>
-      </w:rPr>
-      <w:t xml:space="preserve">Fundación Nacional para la Defensa Ecológica </w:t>
-    </w:r>
-    <w:r>
-      <w:rPr>
-        <w:sz w:val="20"/>
-        <w:szCs w:val="20"/>
-      </w:rPr>
-      <w:t>DEM</w:t>
+        <w:rFonts w:asciiTheme="minorHAnsi" w:hAnsiTheme="minorHAnsi" w:cstheme="minorHAnsi"/>
+      </w:rPr>
+      <w:t>del Ministerio Social de Protección</w:t>
     </w:r>
   </w:p>
   <w:p>
     <w:pPr>
-      <w:spacing w:after="0" w:line="240" w:lineRule="auto"/>
-      <w:ind w:right="57"/>
-      <w:rPr>
-        <w:sz w:val="20"/>
-        <w:szCs w:val="20"/>
+      <w:spacing w:after="0"/>
+      <w:jc w:val="center"/>
+      <w:rPr>
+        <w:rFonts w:asciiTheme="minorHAnsi" w:hAnsiTheme="minorHAnsi" w:cstheme="minorHAnsi"/>
+        <w:b/>
       </w:rPr>
     </w:pPr>
     <w:r>
       <w:rPr>
-        <w:sz w:val="20"/>
-        <w:szCs w:val="20"/>
-      </w:rPr>
-      <w:t xml:space="preserve">                                         Programa PRM Buin Paine I   </w:t>
+        <w:rFonts w:asciiTheme="minorHAnsi" w:hAnsiTheme="minorHAnsi" w:cstheme="minorHAnsi"/>
+      </w:rPr>
+      <w:t xml:space="preserve">Programa </w:t>
+    </w:r>
+    <w:r>
+      <w:rPr>
+        <w:rFonts w:asciiTheme="minorHAnsi" w:hAnsiTheme="minorHAnsi" w:cstheme="minorHAnsi"/>
+      </w:rPr>
+      <w:t>PSC</w:t>
+    </w:r>
+  </w:p>
+  <w:p>
+    <w:pPr>
+      <w:tabs>
+        <w:tab w:val="center" w:pos="4419"/>
+        <w:tab w:val="right" w:pos="8838"/>
+      </w:tabs>
+      <w:ind w:left="2" w:hanging="2"/>
+    </w:pPr>
+    <w:r>
+      <w:rPr>
+        <w:rFonts w:ascii="Arial" w:eastAsia="Arial" w:hAnsi="Arial" w:cs="Arial"/>
+        <w:b/>
+      </w:rPr>
+      <w:t xml:space="preserve">                                                            </w:t>
     </w:r>
   </w:p>
   <w:p>
@@ -4863,41 +5138,33 @@
 </file>
 
 <file path=word/header2.xml><?xml version="1.0" encoding="utf-8"?>
-<w:hdr xmlns:wpc="http://schemas.microsoft.com/office/word/2010/wordprocessingCanvas" xmlns:cx="http://schemas.microsoft.com/office/drawing/2014/chartex" xmlns:cx1="http://schemas.microsoft.com/office/drawing/2015/9/8/chartex" xmlns:cx2="http://schemas.microsoft.com/office/drawing/2015/10/21/chartex" xmlns:cx3="http://schemas.microsoft.com/office/drawing/2016/5/9/chartex" xmlns:cx4="http://schemas.microsoft.com/office/drawing/2016/5/10/chartex" xmlns:cx5="http://schemas.microsoft.com/office/drawing/2016/5/11/chartex" xmlns:cx6="http://schemas.microsoft.com/office/drawing/2016/5/12/chartex" xmlns:cx7="http://schemas.microsoft.com/office/drawing/2016/5/13/chartex" xmlns:cx8="http://schemas.microsoft.com/office/drawing/2016/5/14/chartex" xmlns:mc="http://schemas.openxmlformats.org/markup-compatibility/2006" xmlns:aink="http://schemas.microsoft.com/office/drawing/2016/ink" xmlns:am3d="http://schemas.microsoft.com/office/drawing/2017/model3d" xmlns:o="urn:schemas-microsoft-com:office:office" xmlns:oel="http://schemas.microsoft.com/office/2019/extlst" xmlns:r="http://schemas.openxmlformats.org/officeDocument/2006/relationships" xmlns:m="http://schemas.openxmlformats.org/officeDocument/2006/math" xmlns:v="urn:schemas-microsoft-com:vml" xmlns:wp14="http://schemas.microsoft.com/office/word/2010/wordprocessingDrawing" xmlns:wp="http://schemas.openxmlformats.org/drawingml/2006/wordprocessingDrawing" xmlns:w10="urn:schemas-microsoft-com:office:word" xmlns:w="http://schemas.openxmlformats.org/wordprocessingml/2006/main" xmlns:w14="http://schemas.microsoft.com/office/word/2010/wordml" xmlns:w15="http://schemas.microsoft.com/office/word/2012/wordml" xmlns:w16cex="http://schemas.microsoft.com/office/word/2018/wordml/cex" xmlns:w16cid="http://schemas.microsoft.com/office/word/2016/wordml/cid" xmlns:w16="http://schemas.microsoft.com/office/word/2018/wordml" xmlns:w16du="http://schemas.microsoft.com/office/word/2023/wordml/word16du" xmlns:w16sdtdh="http://schemas.microsoft.com/office/word/2020/wordml/sdtdatahash" xmlns:w16se="http://schemas.microsoft.com/office/word/2015/wordml/symex" xmlns:wpg="http://schemas.microsoft.com/office/word/2010/wordprocessingGroup" xmlns:wpi="http://schemas.microsoft.com/office/word/2010/wordprocessingInk" xmlns:wne="http://schemas.microsoft.com/office/word/2006/wordml" xmlns:wps="http://schemas.microsoft.com/office/word/2010/wordprocessingShape" mc:Ignorable="w14 w15 w16se w16cid w16 w16cex w16sdtdh w16du wp14">
+<w:hdr xmlns:wpc="http://schemas.microsoft.com/office/word/2010/wordprocessingCanvas" xmlns:cx="http://schemas.microsoft.com/office/drawing/2014/chartex" xmlns:cx1="http://schemas.microsoft.com/office/drawing/2015/9/8/chartex" xmlns:cx2="http://schemas.microsoft.com/office/drawing/2015/10/21/chartex" xmlns:cx3="http://schemas.microsoft.com/office/drawing/2016/5/9/chartex" xmlns:cx4="http://schemas.microsoft.com/office/drawing/2016/5/10/chartex" xmlns:cx5="http://schemas.microsoft.com/office/drawing/2016/5/11/chartex" xmlns:cx6="http://schemas.microsoft.com/office/drawing/2016/5/12/chartex" xmlns:cx7="http://schemas.microsoft.com/office/drawing/2016/5/13/chartex" xmlns:cx8="http://schemas.microsoft.com/office/drawing/2016/5/14/chartex" xmlns:mc="http://schemas.openxmlformats.org/markup-compatibility/2006" xmlns:aink="http://schemas.microsoft.com/office/drawing/2016/ink" xmlns:am3d="http://schemas.microsoft.com/office/drawing/2017/model3d" xmlns:o="urn:schemas-microsoft-com:office:office" xmlns:oel="http://schemas.microsoft.com/office/2019/extlst" xmlns:r="http://schemas.openxmlformats.org/officeDocument/2006/relationships" xmlns:m="http://schemas.openxmlformats.org/officeDocument/2006/math" xmlns:v="urn:schemas-microsoft-com:vml" xmlns:wp14="http://schemas.microsoft.com/office/word/2010/wordprocessingDrawing" xmlns:wp="http://schemas.openxmlformats.org/drawingml/2006/wordprocessingDrawing" xmlns:w10="urn:schemas-microsoft-com:office:word" xmlns:w="http://schemas.openxmlformats.org/wordprocessingml/2006/main" xmlns:w14="http://schemas.microsoft.com/office/word/2010/wordml" xmlns:w15="http://schemas.microsoft.com/office/word/2012/wordml" xmlns:w16cex="http://schemas.microsoft.com/office/word/2018/wordml/cex" xmlns:w16cid="http://schemas.microsoft.com/office/word/2016/wordml/cid" xmlns:w16="http://schemas.microsoft.com/office/word/2018/wordml" xmlns:w16du="http://schemas.microsoft.com/office/word/2023/wordml/word16du" xmlns:w16sdtdh="http://schemas.microsoft.com/office/word/2020/wordml/sdtdatahash" xmlns:w16sdtfl="http://schemas.microsoft.com/office/word/2024/wordml/sdtformatlock" xmlns:w16se="http://schemas.microsoft.com/office/word/2015/wordml/symex" xmlns:wpg="http://schemas.microsoft.com/office/word/2010/wordprocessingGroup" xmlns:wpi="http://schemas.microsoft.com/office/word/2010/wordprocessingInk" xmlns:wne="http://schemas.microsoft.com/office/word/2006/wordml" xmlns:wps="http://schemas.microsoft.com/office/word/2010/wordprocessingShape" mc:Ignorable="w14 w15 w16se w16cid w16 w16cex w16sdtdh w16sdtfl w16du wp14">
   <w:p>
     <w:pPr>
-      <w:spacing w:line="276" w:lineRule="auto"/>
+      <w:spacing w:after="0"/>
       <w:jc w:val="both"/>
       <w:rPr>
         <w:rFonts w:asciiTheme="minorHAnsi" w:hAnsiTheme="minorHAnsi" w:cstheme="minorHAnsi"/>
-        <w:b/>
       </w:rPr>
     </w:pPr>
     <w:r>
       <w:rPr>
+        <w:rFonts w:asciiTheme="minorHAnsi" w:hAnsiTheme="minorHAnsi" w:cstheme="minorHAnsi"/>
         <w:noProof/>
       </w:rPr>
       <w:drawing>
-        <wp:anchor distT="0" distB="0" distL="114300" distR="114300" simplePos="0" relativeHeight="251665408" behindDoc="1" locked="0" layoutInCell="1" allowOverlap="1" wp14:anchorId="571F8DE3" wp14:editId="655638A9">
+        <wp:anchor distT="0" distB="0" distL="114300" distR="114300" simplePos="0" relativeHeight="251670528" behindDoc="1" locked="0" layoutInCell="1" allowOverlap="1" wp14:anchorId="4E8E3C9D" wp14:editId="41B83052">
           <wp:simplePos x="0" y="0"/>
-          <wp:positionH relativeFrom="column">
-            <wp:posOffset>4403090</wp:posOffset>
+          <wp:positionH relativeFrom="margin">
+            <wp:align>left</wp:align>
           </wp:positionH>
           <wp:positionV relativeFrom="paragraph">
-            <wp:posOffset>7620</wp:posOffset>
+            <wp:posOffset>6985</wp:posOffset>
           </wp:positionV>
-          <wp:extent cx="1636395" cy="605155"/>
-          <wp:effectExtent l="0" t="0" r="1905" b="4445"/>
-          <wp:wrapTight wrapText="bothSides">
-            <wp:wrapPolygon edited="0">
-              <wp:start x="0" y="0"/>
-              <wp:lineTo x="0" y="21079"/>
-              <wp:lineTo x="21374" y="21079"/>
-              <wp:lineTo x="21374" y="0"/>
-              <wp:lineTo x="0" y="0"/>
-            </wp:wrapPolygon>
-          </wp:wrapTight>
-          <wp:docPr id="875094502" name="Imagen 875094502" descr="Texto&#10;&#10;Descripción generada automáticamente"/>
+          <wp:extent cx="847725" cy="847725"/>
+          <wp:effectExtent l="0" t="0" r="9525" b="9525"/>
+          <wp:wrapNone/>
+          <wp:docPr id="153324875" name="Imagen 5" descr="Forma, Círculo&#10;&#10;Descripción generada automáticamente"/>
           <wp:cNvGraphicFramePr>
             <a:graphicFrameLocks xmlns:a="http://schemas.openxmlformats.org/drawingml/2006/main" noChangeAspect="1"/>
           </wp:cNvGraphicFramePr>
@@ -4905,10 +5172,8 @@
             <a:graphicData uri="http://schemas.openxmlformats.org/drawingml/2006/picture">
               <pic:pic xmlns:pic="http://schemas.openxmlformats.org/drawingml/2006/picture">
                 <pic:nvPicPr>
-                  <pic:cNvPr id="1" name="Imagen 1" descr="Texto&#10;&#10;Descripción generada automáticamente"/>
-                  <pic:cNvPicPr>
-                    <a:picLocks noChangeAspect="1"/>
-                  </pic:cNvPicPr>
+                  <pic:cNvPr id="153324875" name="Imagen 5" descr="Forma, Círculo&#10;&#10;Descripción generada automáticamente"/>
+                  <pic:cNvPicPr/>
                 </pic:nvPicPr>
                 <pic:blipFill>
                   <a:blip r:embed="rId1">
@@ -4925,7 +5190,7 @@
                 <pic:spPr>
                   <a:xfrm>
                     <a:off x="0" y="0"/>
-                    <a:ext cx="1636395" cy="605155"/>
+                    <a:ext cx="847725" cy="847725"/>
                   </a:xfrm>
                   <a:prstGeom prst="rect">
                     <a:avLst/>
@@ -4934,6 +5199,12 @@
               </pic:pic>
             </a:graphicData>
           </a:graphic>
+          <wp14:sizeRelH relativeFrom="margin">
+            <wp14:pctWidth>0</wp14:pctWidth>
+          </wp14:sizeRelH>
+          <wp14:sizeRelV relativeFrom="margin">
+            <wp14:pctHeight>0</wp14:pctHeight>
+          </wp14:sizeRelV>
         </wp:anchor>
       </w:drawing>
     </w:r>
@@ -4941,21 +5212,20 @@
       <w:rPr>
         <w:rFonts w:asciiTheme="minorHAnsi" w:hAnsiTheme="minorHAnsi" w:cstheme="minorHAnsi"/>
         <w:noProof/>
-        <w:lang w:eastAsia="es-CL"/>
       </w:rPr>
       <w:drawing>
-        <wp:anchor distT="0" distB="0" distL="114300" distR="114300" simplePos="0" relativeHeight="251659264" behindDoc="0" locked="0" layoutInCell="1" allowOverlap="1" wp14:anchorId="2DE4A967" wp14:editId="361F3CBF">
+        <wp:anchor distT="0" distB="0" distL="114300" distR="114300" simplePos="0" relativeHeight="251669504" behindDoc="1" locked="0" layoutInCell="1" allowOverlap="1" wp14:anchorId="52229919" wp14:editId="14582FB9">
           <wp:simplePos x="0" y="0"/>
-          <wp:positionH relativeFrom="column">
-            <wp:posOffset>196431</wp:posOffset>
+          <wp:positionH relativeFrom="margin">
+            <wp:align>right</wp:align>
           </wp:positionH>
           <wp:positionV relativeFrom="paragraph">
-            <wp:posOffset>5943</wp:posOffset>
+            <wp:posOffset>6985</wp:posOffset>
           </wp:positionV>
-          <wp:extent cx="768350" cy="628650"/>
-          <wp:effectExtent l="0" t="0" r="0" b="0"/>
-          <wp:wrapSquare wrapText="bothSides"/>
-          <wp:docPr id="2" name="Imagen 2"/>
+          <wp:extent cx="790575" cy="790575"/>
+          <wp:effectExtent l="0" t="0" r="9525" b="9525"/>
+          <wp:wrapNone/>
+          <wp:docPr id="586488096" name="Imagen 7" descr="Imagen que contiene plato, tazón&#10;&#10;Descripción generada automáticamente"/>
           <wp:cNvGraphicFramePr>
             <a:graphicFrameLocks xmlns:a="http://schemas.openxmlformats.org/drawingml/2006/main" noChangeAspect="1"/>
           </wp:cNvGraphicFramePr>
@@ -4963,10 +5233,8 @@
             <a:graphicData uri="http://schemas.openxmlformats.org/drawingml/2006/picture">
               <pic:pic xmlns:pic="http://schemas.openxmlformats.org/drawingml/2006/picture">
                 <pic:nvPicPr>
-                  <pic:cNvPr id="0" name="Picture 2"/>
-                  <pic:cNvPicPr>
-                    <a:picLocks noChangeAspect="1" noChangeArrowheads="1"/>
-                  </pic:cNvPicPr>
+                  <pic:cNvPr id="586488096" name="Imagen 7" descr="Imagen que contiene plato, tazón&#10;&#10;Descripción generada automáticamente"/>
+                  <pic:cNvPicPr/>
                 </pic:nvPicPr>
                 <pic:blipFill>
                   <a:blip r:embed="rId2">
@@ -4976,34 +5244,52 @@
                       </a:ext>
                     </a:extLst>
                   </a:blip>
-                  <a:srcRect/>
                   <a:stretch>
                     <a:fillRect/>
                   </a:stretch>
                 </pic:blipFill>
-                <pic:spPr bwMode="auto">
+                <pic:spPr>
                   <a:xfrm>
                     <a:off x="0" y="0"/>
-                    <a:ext cx="768350" cy="628650"/>
+                    <a:ext cx="790575" cy="790575"/>
                   </a:xfrm>
                   <a:prstGeom prst="rect">
                     <a:avLst/>
                   </a:prstGeom>
-                  <a:noFill/>
                 </pic:spPr>
               </pic:pic>
             </a:graphicData>
           </a:graphic>
+          <wp14:sizeRelH relativeFrom="margin">
+            <wp14:pctWidth>0</wp14:pctWidth>
+          </wp14:sizeRelH>
+          <wp14:sizeRelV relativeFrom="margin">
+            <wp14:pctHeight>0</wp14:pctHeight>
+          </wp14:sizeRelV>
         </wp:anchor>
       </w:drawing>
+    </w:r>
+    <w:r>
+      <w:rPr>
+        <w:rFonts w:asciiTheme="minorHAnsi" w:hAnsiTheme="minorHAnsi" w:cstheme="minorHAnsi"/>
+      </w:rPr>
+      <w:t xml:space="preserve">                                           </w:t>
+    </w:r>
+    <w:r>
+      <w:rPr>
+        <w:rFonts w:asciiTheme="minorHAnsi" w:hAnsiTheme="minorHAnsi" w:cstheme="minorHAnsi"/>
+        <w:b/>
+      </w:rPr>
+      <w:t xml:space="preserve">                                                                       </w:t>
     </w:r>
   </w:p>
   <w:p>
     <w:pPr>
-      <w:spacing w:after="0" w:line="276" w:lineRule="auto"/>
-      <w:jc w:val="both"/>
+      <w:spacing w:after="0"/>
+      <w:jc w:val="center"/>
       <w:rPr>
         <w:rFonts w:asciiTheme="minorHAnsi" w:hAnsiTheme="minorHAnsi" w:cstheme="minorHAnsi"/>
+        <w:b/>
       </w:rPr>
     </w:pPr>
     <w:r>
@@ -5011,79 +5297,73 @@
         <w:rFonts w:asciiTheme="minorHAnsi" w:hAnsiTheme="minorHAnsi" w:cstheme="minorHAnsi"/>
         <w:b/>
       </w:rPr>
-      <w:t xml:space="preserve">                                                                 </w:t>
+      <w:t>FUNDACI</w:t>
+    </w:r>
+    <w:r>
+      <w:rPr>
+        <w:rFonts w:asciiTheme="minorHAnsi" w:hAnsiTheme="minorHAnsi" w:cstheme="minorHAnsi"/>
+        <w:b/>
+      </w:rPr>
+      <w:t>ÓN BAM</w:t>
     </w:r>
   </w:p>
   <w:p>
     <w:pPr>
-      <w:spacing w:after="0" w:line="276" w:lineRule="auto"/>
-      <w:jc w:val="both"/>
+      <w:spacing w:after="0"/>
+      <w:jc w:val="center"/>
       <w:rPr>
         <w:rFonts w:asciiTheme="minorHAnsi" w:hAnsiTheme="minorHAnsi" w:cstheme="minorHAnsi"/>
-        <w:bCs/>
       </w:rPr>
     </w:pPr>
     <w:r>
       <w:rPr>
         <w:rFonts w:asciiTheme="minorHAnsi" w:hAnsiTheme="minorHAnsi" w:cstheme="minorHAnsi"/>
-        <w:b/>
-      </w:rPr>
-      <w:t xml:space="preserve">                                     </w:t>
+      </w:rPr>
+      <w:t xml:space="preserve">Fundación </w:t>
     </w:r>
     <w:r>
       <w:rPr>
         <w:rFonts w:asciiTheme="minorHAnsi" w:hAnsiTheme="minorHAnsi" w:cstheme="minorHAnsi"/>
-        <w:bCs/>
-      </w:rPr>
-      <w:t>FUNDACION DEM</w:t>
+      </w:rPr>
+      <w:t>del Ministerio Social de Protección</w:t>
     </w:r>
   </w:p>
   <w:p>
     <w:pPr>
-      <w:spacing w:after="0" w:line="276" w:lineRule="auto"/>
+      <w:spacing w:after="0"/>
       <w:jc w:val="center"/>
       <w:rPr>
         <w:rFonts w:asciiTheme="minorHAnsi" w:hAnsiTheme="minorHAnsi" w:cstheme="minorHAnsi"/>
-        <w:bCs/>
+        <w:b/>
       </w:rPr>
     </w:pPr>
     <w:r>
       <w:rPr>
         <w:rFonts w:asciiTheme="minorHAnsi" w:hAnsiTheme="minorHAnsi" w:cstheme="minorHAnsi"/>
-        <w:bCs/>
-      </w:rPr>
-      <w:t xml:space="preserve">                      Fundación Nacional para la Defensa Ecológica del Menor</w:t>
+      </w:rPr>
+      <w:t xml:space="preserve">Programa </w:t>
     </w:r>
     <w:r>
       <w:rPr>
         <w:rFonts w:asciiTheme="minorHAnsi" w:hAnsiTheme="minorHAnsi" w:cstheme="minorHAnsi"/>
-        <w:bCs/>
-      </w:rPr>
-      <w:t xml:space="preserve"> de Edad</w:t>
+      </w:rPr>
+      <w:t>PSC</w:t>
     </w:r>
   </w:p>
   <w:p>
     <w:pPr>
-      <w:spacing w:after="0" w:line="276" w:lineRule="auto"/>
-      <w:jc w:val="center"/>
-      <w:rPr>
-        <w:rFonts w:asciiTheme="minorHAnsi" w:hAnsiTheme="minorHAnsi" w:cstheme="minorHAnsi"/>
-        <w:bCs/>
-      </w:rPr>
+      <w:tabs>
+        <w:tab w:val="center" w:pos="4419"/>
+        <w:tab w:val="right" w:pos="8838"/>
+      </w:tabs>
+      <w:ind w:left="2" w:hanging="2"/>
     </w:pPr>
     <w:r>
       <w:rPr>
-        <w:rFonts w:asciiTheme="minorHAnsi" w:hAnsiTheme="minorHAnsi" w:cstheme="minorHAnsi"/>
-        <w:bCs/>
-      </w:rPr>
-      <w:t>Programa PRM Buin</w:t>
-    </w:r>
-    <w:r>
-      <w:rPr>
-        <w:rFonts w:asciiTheme="minorHAnsi" w:hAnsiTheme="minorHAnsi" w:cstheme="minorHAnsi"/>
-        <w:bCs/>
-      </w:rPr>
-      <w:t xml:space="preserve"> Paine I</w:t>
+        <w:rFonts w:ascii="Arial" w:eastAsia="Arial" w:hAnsi="Arial" w:cs="Arial"/>
+        <w:b/>
+      </w:rPr>
+      <w:t xml:space="preserve">                                                            </w:t>
     </w:r>
   </w:p>
   <w:p>
@@ -5095,7 +5375,7 @@
 </file>
 
 <file path=word/numbering.xml><?xml version="1.0" encoding="utf-8"?>
-<w:numbering xmlns:wpc="http://schemas.microsoft.com/office/word/2010/wordprocessingCanvas" xmlns:cx="http://schemas.microsoft.com/office/drawing/2014/chartex" xmlns:cx1="http://schemas.microsoft.com/office/drawing/2015/9/8/chartex" xmlns:cx2="http://schemas.microsoft.com/office/drawing/2015/10/21/chartex" xmlns:cx3="http://schemas.microsoft.com/office/drawing/2016/5/9/chartex" xmlns:cx4="http://schemas.microsoft.com/office/drawing/2016/5/10/chartex" xmlns:cx5="http://schemas.microsoft.com/office/drawing/2016/5/11/chartex" xmlns:cx6="http://schemas.microsoft.com/office/drawing/2016/5/12/chartex" xmlns:cx7="http://schemas.microsoft.com/office/drawing/2016/5/13/chartex" xmlns:cx8="http://schemas.microsoft.com/office/drawing/2016/5/14/chartex" xmlns:mc="http://schemas.openxmlformats.org/markup-compatibility/2006" xmlns:aink="http://schemas.microsoft.com/office/drawing/2016/ink" xmlns:am3d="http://schemas.microsoft.com/office/drawing/2017/model3d" xmlns:o="urn:schemas-microsoft-com:office:office" xmlns:oel="http://schemas.microsoft.com/office/2019/extlst" xmlns:r="http://schemas.openxmlformats.org/officeDocument/2006/relationships" xmlns:m="http://schemas.openxmlformats.org/officeDocument/2006/math" xmlns:v="urn:schemas-microsoft-com:vml" xmlns:wp14="http://schemas.microsoft.com/office/word/2010/wordprocessingDrawing" xmlns:wp="http://schemas.openxmlformats.org/drawingml/2006/wordprocessingDrawing" xmlns:w10="urn:schemas-microsoft-com:office:word" xmlns:w="http://schemas.openxmlformats.org/wordprocessingml/2006/main" xmlns:w14="http://schemas.microsoft.com/office/word/2010/wordml" xmlns:w15="http://schemas.microsoft.com/office/word/2012/wordml" xmlns:w16cex="http://schemas.microsoft.com/office/word/2018/wordml/cex" xmlns:w16cid="http://schemas.microsoft.com/office/word/2016/wordml/cid" xmlns:w16="http://schemas.microsoft.com/office/word/2018/wordml" xmlns:w16du="http://schemas.microsoft.com/office/word/2023/wordml/word16du" xmlns:w16sdtdh="http://schemas.microsoft.com/office/word/2020/wordml/sdtdatahash" xmlns:w16se="http://schemas.microsoft.com/office/word/2015/wordml/symex" xmlns:wpg="http://schemas.microsoft.com/office/word/2010/wordprocessingGroup" xmlns:wpi="http://schemas.microsoft.com/office/word/2010/wordprocessingInk" xmlns:wne="http://schemas.microsoft.com/office/word/2006/wordml" xmlns:wps="http://schemas.microsoft.com/office/word/2010/wordprocessingShape" mc:Ignorable="w14 w15 w16se w16cid w16 w16cex w16sdtdh w16du wp14">
+<w:numbering xmlns:wpc="http://schemas.microsoft.com/office/word/2010/wordprocessingCanvas" xmlns:cx="http://schemas.microsoft.com/office/drawing/2014/chartex" xmlns:cx1="http://schemas.microsoft.com/office/drawing/2015/9/8/chartex" xmlns:cx2="http://schemas.microsoft.com/office/drawing/2015/10/21/chartex" xmlns:cx3="http://schemas.microsoft.com/office/drawing/2016/5/9/chartex" xmlns:cx4="http://schemas.microsoft.com/office/drawing/2016/5/10/chartex" xmlns:cx5="http://schemas.microsoft.com/office/drawing/2016/5/11/chartex" xmlns:cx6="http://schemas.microsoft.com/office/drawing/2016/5/12/chartex" xmlns:cx7="http://schemas.microsoft.com/office/drawing/2016/5/13/chartex" xmlns:cx8="http://schemas.microsoft.com/office/drawing/2016/5/14/chartex" xmlns:mc="http://schemas.openxmlformats.org/markup-compatibility/2006" xmlns:aink="http://schemas.microsoft.com/office/drawing/2016/ink" xmlns:am3d="http://schemas.microsoft.com/office/drawing/2017/model3d" xmlns:o="urn:schemas-microsoft-com:office:office" xmlns:oel="http://schemas.microsoft.com/office/2019/extlst" xmlns:r="http://schemas.openxmlformats.org/officeDocument/2006/relationships" xmlns:m="http://schemas.openxmlformats.org/officeDocument/2006/math" xmlns:v="urn:schemas-microsoft-com:vml" xmlns:wp14="http://schemas.microsoft.com/office/word/2010/wordprocessingDrawing" xmlns:wp="http://schemas.openxmlformats.org/drawingml/2006/wordprocessingDrawing" xmlns:w10="urn:schemas-microsoft-com:office:word" xmlns:w="http://schemas.openxmlformats.org/wordprocessingml/2006/main" xmlns:w14="http://schemas.microsoft.com/office/word/2010/wordml" xmlns:w15="http://schemas.microsoft.com/office/word/2012/wordml" xmlns:w16cex="http://schemas.microsoft.com/office/word/2018/wordml/cex" xmlns:w16cid="http://schemas.microsoft.com/office/word/2016/wordml/cid" xmlns:w16="http://schemas.microsoft.com/office/word/2018/wordml" xmlns:w16du="http://schemas.microsoft.com/office/word/2023/wordml/word16du" xmlns:w16sdtdh="http://schemas.microsoft.com/office/word/2020/wordml/sdtdatahash" xmlns:w16sdtfl="http://schemas.microsoft.com/office/word/2024/wordml/sdtformatlock" xmlns:w16se="http://schemas.microsoft.com/office/word/2015/wordml/symex" xmlns:wpg="http://schemas.microsoft.com/office/word/2010/wordprocessingGroup" xmlns:wpi="http://schemas.microsoft.com/office/word/2010/wordprocessingInk" xmlns:wne="http://schemas.microsoft.com/office/word/2006/wordml" xmlns:wps="http://schemas.microsoft.com/office/word/2010/wordprocessingShape" mc:Ignorable="w14 w15 w16se w16cid w16 w16cex w16sdtdh w16sdtfl w16du wp14">
   <w:abstractNum w:abstractNumId="0" w15:restartNumberingAfterBreak="0">
     <w:nsid w:val="0B9160EC"/>
     <w:multiLevelType w:val="multilevel"/>
@@ -6702,7 +6982,7 @@
 </file>
 
 <file path=word/styles.xml><?xml version="1.0" encoding="utf-8"?>
-<w:styles xmlns:mc="http://schemas.openxmlformats.org/markup-compatibility/2006" xmlns:r="http://schemas.openxmlformats.org/officeDocument/2006/relationships" xmlns:w="http://schemas.openxmlformats.org/wordprocessingml/2006/main" xmlns:w14="http://schemas.microsoft.com/office/word/2010/wordml" xmlns:w15="http://schemas.microsoft.com/office/word/2012/wordml" xmlns:w16cex="http://schemas.microsoft.com/office/word/2018/wordml/cex" xmlns:w16cid="http://schemas.microsoft.com/office/word/2016/wordml/cid" xmlns:w16="http://schemas.microsoft.com/office/word/2018/wordml" xmlns:w16du="http://schemas.microsoft.com/office/word/2023/wordml/word16du" xmlns:w16sdtdh="http://schemas.microsoft.com/office/word/2020/wordml/sdtdatahash" xmlns:w16se="http://schemas.microsoft.com/office/word/2015/wordml/symex" mc:Ignorable="w14 w15 w16se w16cid w16 w16cex w16sdtdh w16du">
+<w:styles xmlns:mc="http://schemas.openxmlformats.org/markup-compatibility/2006" xmlns:r="http://schemas.openxmlformats.org/officeDocument/2006/relationships" xmlns:w="http://schemas.openxmlformats.org/wordprocessingml/2006/main" xmlns:w14="http://schemas.microsoft.com/office/word/2010/wordml" xmlns:w15="http://schemas.microsoft.com/office/word/2012/wordml" xmlns:w16cex="http://schemas.microsoft.com/office/word/2018/wordml/cex" xmlns:w16cid="http://schemas.microsoft.com/office/word/2016/wordml/cid" xmlns:w16="http://schemas.microsoft.com/office/word/2018/wordml" xmlns:w16du="http://schemas.microsoft.com/office/word/2023/wordml/word16du" xmlns:w16sdtdh="http://schemas.microsoft.com/office/word/2020/wordml/sdtdatahash" xmlns:w16sdtfl="http://schemas.microsoft.com/office/word/2024/wordml/sdtformatlock" xmlns:w16se="http://schemas.microsoft.com/office/word/2015/wordml/symex" mc:Ignorable="w14 w15 w16se w16cid w16 w16cex w16sdtdh w16sdtfl w16du">
   <w:docDefaults>
     <w:rPrDefault>
       <w:rPr>
